--- a/files/Abhay Sawhney Resume.docx
+++ b/files/Abhay Sawhney Resume.docx
@@ -1,6 +1,6 @@
 
 <file path=word/document.xml><?xml version="1.0" encoding="utf-8"?>
-<w:document xmlns:wpc="http://schemas.microsoft.com/office/word/2010/wordprocessingCanvas" xmlns:cx="http://schemas.microsoft.com/office/drawing/2014/chartex" xmlns:cx1="http://schemas.microsoft.com/office/drawing/2015/9/8/chartex" xmlns:cx2="http://schemas.microsoft.com/office/drawing/2015/10/21/chartex" xmlns:cx3="http://schemas.microsoft.com/office/drawing/2016/5/9/chartex" xmlns:cx4="http://schemas.microsoft.com/office/drawing/2016/5/10/chartex" xmlns:cx5="http://schemas.microsoft.com/office/drawing/2016/5/11/chartex" xmlns:cx6="http://schemas.microsoft.com/office/drawing/2016/5/12/chartex" xmlns:cx7="http://schemas.microsoft.com/office/drawing/2016/5/13/chartex" xmlns:cx8="http://schemas.microsoft.com/office/drawing/2016/5/14/chartex" xmlns:mc="http://schemas.openxmlformats.org/markup-compatibility/2006" xmlns:aink="http://schemas.microsoft.com/office/drawing/2016/ink" xmlns:am3d="http://schemas.microsoft.com/office/drawing/2017/model3d" xmlns:o="urn:schemas-microsoft-com:office:office" xmlns:r="http://schemas.openxmlformats.org/officeDocument/2006/relationships" xmlns:m="http://schemas.openxmlformats.org/officeDocument/2006/math" xmlns:v="urn:schemas-microsoft-com:vml" xmlns:wp14="http://schemas.microsoft.com/office/word/2010/wordprocessingDrawing" xmlns:wp="http://schemas.openxmlformats.org/drawingml/2006/wordprocessingDrawing" xmlns:w10="urn:schemas-microsoft-com:office:word" xmlns:w="http://schemas.openxmlformats.org/wordprocessingml/2006/main" xmlns:w14="http://schemas.microsoft.com/office/word/2010/wordml" xmlns:w15="http://schemas.microsoft.com/office/word/2012/wordml" xmlns:w16cid="http://schemas.microsoft.com/office/word/2016/wordml/cid" xmlns:w16se="http://schemas.microsoft.com/office/word/2015/wordml/symex" xmlns:wpg="http://schemas.microsoft.com/office/word/2010/wordprocessingGroup" xmlns:wpi="http://schemas.microsoft.com/office/word/2010/wordprocessingInk" xmlns:wne="http://schemas.microsoft.com/office/word/2006/wordml" xmlns:wps="http://schemas.microsoft.com/office/word/2010/wordprocessingShape" mc:Ignorable="w14 w15 w16se w16cid wp14">
+<w:document xmlns:wpc="http://schemas.microsoft.com/office/word/2010/wordprocessingCanvas" xmlns:cx="http://schemas.microsoft.com/office/drawing/2014/chartex" xmlns:cx1="http://schemas.microsoft.com/office/drawing/2015/9/8/chartex" xmlns:mc="http://schemas.openxmlformats.org/markup-compatibility/2006" xmlns:o="urn:schemas-microsoft-com:office:office" xmlns:r="http://schemas.openxmlformats.org/officeDocument/2006/relationships" xmlns:m="http://schemas.openxmlformats.org/officeDocument/2006/math" xmlns:v="urn:schemas-microsoft-com:vml" xmlns:wp14="http://schemas.microsoft.com/office/word/2010/wordprocessingDrawing" xmlns:wp="http://schemas.openxmlformats.org/drawingml/2006/wordprocessingDrawing" xmlns:w10="urn:schemas-microsoft-com:office:word" xmlns:w="http://schemas.openxmlformats.org/wordprocessingml/2006/main" xmlns:w14="http://schemas.microsoft.com/office/word/2010/wordml" xmlns:w15="http://schemas.microsoft.com/office/word/2012/wordml" xmlns:w16se="http://schemas.microsoft.com/office/word/2015/wordml/symex" xmlns:wpg="http://schemas.microsoft.com/office/word/2010/wordprocessingGroup" xmlns:wpi="http://schemas.microsoft.com/office/word/2010/wordprocessingInk" xmlns:wne="http://schemas.microsoft.com/office/word/2006/wordml" xmlns:wps="http://schemas.microsoft.com/office/word/2010/wordprocessingShape" mc:Ignorable="w14 w15 w16se wp14">
   <w:body>
     <w:tbl>
       <w:tblPr>
@@ -197,7 +197,7 @@
                     </wp:anchor>
                   </w:drawing>
                 </mc:Choice>
-                <mc:Fallback>
+                <mc:Fallback xmlns:w16cid="http://schemas.microsoft.com/office/word/2016/wordml/cid" xmlns:am3d="http://schemas.microsoft.com/office/drawing/2017/model3d" xmlns:aink="http://schemas.microsoft.com/office/drawing/2016/ink" xmlns:cx8="http://schemas.microsoft.com/office/drawing/2016/5/14/chartex" xmlns:cx7="http://schemas.microsoft.com/office/drawing/2016/5/13/chartex" xmlns:cx6="http://schemas.microsoft.com/office/drawing/2016/5/12/chartex" xmlns:cx5="http://schemas.microsoft.com/office/drawing/2016/5/11/chartex" xmlns:cx4="http://schemas.microsoft.com/office/drawing/2016/5/10/chartex" xmlns:cx3="http://schemas.microsoft.com/office/drawing/2016/5/9/chartex" xmlns:cx2="http://schemas.microsoft.com/office/drawing/2015/10/21/chartex">
                   <w:pict>
                     <v:group w14:anchorId="495D31A7" id="Group 1" o:spid="_x0000_s1026" alt="Title: Header graphics" style="position:absolute;margin-left:0;margin-top:-38.15pt;width:524.9pt;height:142.55pt;z-index:-251657216;mso-width-percent:858;mso-height-percent:180;mso-position-horizontal:left;mso-position-vertical-relative:page;mso-width-percent:858;mso-height-percent:180" coordsize="66659,18103" o:gfxdata="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">
                       <v:rect id="Red rectangle" o:spid="_x0000_s1027" style="position:absolute;left:11334;top:4191;width:55325;height:10058;visibility:visible;mso-wrap-style:square;v-text-anchor:middle" o:gfxdata="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" fillcolor="#4f81bd [3204]" stroked="f" strokeweight="1pt"/>
@@ -430,13 +430,21 @@
               </w:rPr>
               <w:t xml:space="preserve">Neural Nets, </w:t>
             </w:r>
-            <w:proofErr w:type="gramStart"/>
+            <w:proofErr w:type="spellStart"/>
             <w:r>
               <w:rPr>
                 <w:color w:val="404040" w:themeColor="text1" w:themeTint="BF"/>
                 <w:sz w:val="20"/>
               </w:rPr>
-              <w:t xml:space="preserve">TensorFlow,  </w:t>
+              <w:t>TensorFlow</w:t>
+            </w:r>
+            <w:proofErr w:type="spellEnd"/>
+            <w:r>
+              <w:rPr>
+                <w:color w:val="404040" w:themeColor="text1" w:themeTint="BF"/>
+                <w:sz w:val="20"/>
+              </w:rPr>
+              <w:t xml:space="preserve">,  </w:t>
             </w:r>
             <w:proofErr w:type="spellStart"/>
             <w:r>
@@ -447,7 +455,6 @@
               <w:t>Keras</w:t>
             </w:r>
             <w:proofErr w:type="spellEnd"/>
-            <w:proofErr w:type="gramEnd"/>
             <w:r>
               <w:rPr>
                 <w:color w:val="404040" w:themeColor="text1" w:themeTint="BF"/>
@@ -704,7 +711,13 @@
               <w:pStyle w:val="Heading4"/>
             </w:pPr>
             <w:r>
-              <w:t xml:space="preserve">june 2018 – present </w:t>
+              <w:t xml:space="preserve">june 2018 – </w:t>
+            </w:r>
+            <w:r>
+              <w:t>SEPT 2018</w:t>
+            </w:r>
+            <w:r>
+              <w:t xml:space="preserve"> </w:t>
             </w:r>
             <w:r>
               <w:t>•</w:t>
@@ -1011,7 +1024,20 @@
                 <w:sz w:val="19"/>
                 <w:szCs w:val="19"/>
               </w:rPr>
-              <w:t>Noticed security vulnerabilities in data lake within first 3 weeks on the job and reported them to manager, leading to them being corrected</w:t>
+              <w:t>Noticed security vulnerabilities in data lake within first 3 weeks on the job and reported them to manager, leading to them b</w:t>
+            </w:r>
+            <w:bookmarkStart w:id="0" w:name="_GoBack"/>
+            <w:bookmarkEnd w:id="0"/>
+            <w:r>
+              <w:rPr>
+                <w:rFonts w:asciiTheme="minorHAnsi" w:eastAsiaTheme="minorHAnsi" w:hAnsiTheme="minorHAnsi" w:cstheme="minorBidi"/>
+                <w:iCs w:val="0"/>
+                <w:caps w:val="0"/>
+                <w:color w:val="404040" w:themeColor="text1" w:themeTint="BF"/>
+                <w:sz w:val="19"/>
+                <w:szCs w:val="19"/>
+              </w:rPr>
+              <w:t>eing corrected</w:t>
             </w:r>
           </w:p>
           <w:p>
@@ -1181,20 +1207,7 @@
                 <w:sz w:val="19"/>
                 <w:szCs w:val="19"/>
               </w:rPr>
-              <w:t>Successfully completed the proje</w:t>
-            </w:r>
-            <w:bookmarkStart w:id="0" w:name="_GoBack"/>
-            <w:bookmarkEnd w:id="0"/>
-            <w:r>
-              <w:rPr>
-                <w:rFonts w:asciiTheme="minorHAnsi" w:eastAsiaTheme="minorHAnsi" w:hAnsiTheme="minorHAnsi" w:cstheme="minorBidi"/>
-                <w:iCs w:val="0"/>
-                <w:caps w:val="0"/>
-                <w:color w:val="404040" w:themeColor="text1" w:themeTint="BF"/>
-                <w:sz w:val="19"/>
-                <w:szCs w:val="19"/>
-              </w:rPr>
-              <w:t xml:space="preserve">ct in 5 weeks, </w:t>
+              <w:t xml:space="preserve">Successfully completed the project in 5 weeks, </w:t>
             </w:r>
             <w:r>
               <w:rPr>
@@ -1413,7 +1426,7 @@
 </file>
 
 <file path=word/endnotes.xml><?xml version="1.0" encoding="utf-8"?>
-<w:endnotes xmlns:wpc="http://schemas.microsoft.com/office/word/2010/wordprocessingCanvas" xmlns:cx="http://schemas.microsoft.com/office/drawing/2014/chartex" xmlns:cx1="http://schemas.microsoft.com/office/drawing/2015/9/8/chartex" xmlns:cx2="http://schemas.microsoft.com/office/drawing/2015/10/21/chartex" xmlns:cx3="http://schemas.microsoft.com/office/drawing/2016/5/9/chartex" xmlns:cx4="http://schemas.microsoft.com/office/drawing/2016/5/10/chartex" xmlns:cx5="http://schemas.microsoft.com/office/drawing/2016/5/11/chartex" xmlns:cx6="http://schemas.microsoft.com/office/drawing/2016/5/12/chartex" xmlns:cx7="http://schemas.microsoft.com/office/drawing/2016/5/13/chartex" xmlns:cx8="http://schemas.microsoft.com/office/drawing/2016/5/14/chartex" xmlns:mc="http://schemas.openxmlformats.org/markup-compatibility/2006" xmlns:aink="http://schemas.microsoft.com/office/drawing/2016/ink" xmlns:am3d="http://schemas.microsoft.com/office/drawing/2017/model3d" xmlns:o="urn:schemas-microsoft-com:office:office" xmlns:r="http://schemas.openxmlformats.org/officeDocument/2006/relationships" xmlns:m="http://schemas.openxmlformats.org/officeDocument/2006/math" xmlns:v="urn:schemas-microsoft-com:vml" xmlns:wp14="http://schemas.microsoft.com/office/word/2010/wordprocessingDrawing" xmlns:wp="http://schemas.openxmlformats.org/drawingml/2006/wordprocessingDrawing" xmlns:w10="urn:schemas-microsoft-com:office:word" xmlns:w="http://schemas.openxmlformats.org/wordprocessingml/2006/main" xmlns:w14="http://schemas.microsoft.com/office/word/2010/wordml" xmlns:w15="http://schemas.microsoft.com/office/word/2012/wordml" xmlns:w16cid="http://schemas.microsoft.com/office/word/2016/wordml/cid" xmlns:w16se="http://schemas.microsoft.com/office/word/2015/wordml/symex" xmlns:wpg="http://schemas.microsoft.com/office/word/2010/wordprocessingGroup" xmlns:wpi="http://schemas.microsoft.com/office/word/2010/wordprocessingInk" xmlns:wne="http://schemas.microsoft.com/office/word/2006/wordml" xmlns:wps="http://schemas.microsoft.com/office/word/2010/wordprocessingShape" mc:Ignorable="w14 w15 w16se w16cid wp14">
+<w:endnotes xmlns:wpc="http://schemas.microsoft.com/office/word/2010/wordprocessingCanvas" xmlns:cx="http://schemas.microsoft.com/office/drawing/2014/chartex" xmlns:cx1="http://schemas.microsoft.com/office/drawing/2015/9/8/chartex" xmlns:mc="http://schemas.openxmlformats.org/markup-compatibility/2006" xmlns:o="urn:schemas-microsoft-com:office:office" xmlns:r="http://schemas.openxmlformats.org/officeDocument/2006/relationships" xmlns:m="http://schemas.openxmlformats.org/officeDocument/2006/math" xmlns:v="urn:schemas-microsoft-com:vml" xmlns:wp14="http://schemas.microsoft.com/office/word/2010/wordprocessingDrawing" xmlns:wp="http://schemas.openxmlformats.org/drawingml/2006/wordprocessingDrawing" xmlns:w10="urn:schemas-microsoft-com:office:word" xmlns:w="http://schemas.openxmlformats.org/wordprocessingml/2006/main" xmlns:w14="http://schemas.microsoft.com/office/word/2010/wordml" xmlns:w15="http://schemas.microsoft.com/office/word/2012/wordml" xmlns:w16se="http://schemas.microsoft.com/office/word/2015/wordml/symex" xmlns:wpg="http://schemas.microsoft.com/office/word/2010/wordprocessingGroup" xmlns:wpi="http://schemas.microsoft.com/office/word/2010/wordprocessingInk" xmlns:wne="http://schemas.microsoft.com/office/word/2006/wordml" xmlns:wps="http://schemas.microsoft.com/office/word/2010/wordprocessingShape" mc:Ignorable="w14 w15 w16se wp14">
   <w:endnote w:type="separator" w:id="-1">
     <w:p>
       <w:pPr>
@@ -1438,7 +1451,7 @@
 </file>
 
 <file path=word/footer1.xml><?xml version="1.0" encoding="utf-8"?>
-<w:ftr xmlns:wpc="http://schemas.microsoft.com/office/word/2010/wordprocessingCanvas" xmlns:cx="http://schemas.microsoft.com/office/drawing/2014/chartex" xmlns:cx1="http://schemas.microsoft.com/office/drawing/2015/9/8/chartex" xmlns:cx2="http://schemas.microsoft.com/office/drawing/2015/10/21/chartex" xmlns:cx3="http://schemas.microsoft.com/office/drawing/2016/5/9/chartex" xmlns:cx4="http://schemas.microsoft.com/office/drawing/2016/5/10/chartex" xmlns:cx5="http://schemas.microsoft.com/office/drawing/2016/5/11/chartex" xmlns:cx6="http://schemas.microsoft.com/office/drawing/2016/5/12/chartex" xmlns:cx7="http://schemas.microsoft.com/office/drawing/2016/5/13/chartex" xmlns:cx8="http://schemas.microsoft.com/office/drawing/2016/5/14/chartex" xmlns:mc="http://schemas.openxmlformats.org/markup-compatibility/2006" xmlns:aink="http://schemas.microsoft.com/office/drawing/2016/ink" xmlns:am3d="http://schemas.microsoft.com/office/drawing/2017/model3d" xmlns:o="urn:schemas-microsoft-com:office:office" xmlns:r="http://schemas.openxmlformats.org/officeDocument/2006/relationships" xmlns:m="http://schemas.openxmlformats.org/officeDocument/2006/math" xmlns:v="urn:schemas-microsoft-com:vml" xmlns:wp14="http://schemas.microsoft.com/office/word/2010/wordprocessingDrawing" xmlns:wp="http://schemas.openxmlformats.org/drawingml/2006/wordprocessingDrawing" xmlns:w10="urn:schemas-microsoft-com:office:word" xmlns:w="http://schemas.openxmlformats.org/wordprocessingml/2006/main" xmlns:w14="http://schemas.microsoft.com/office/word/2010/wordml" xmlns:w15="http://schemas.microsoft.com/office/word/2012/wordml" xmlns:w16cid="http://schemas.microsoft.com/office/word/2016/wordml/cid" xmlns:w16se="http://schemas.microsoft.com/office/word/2015/wordml/symex" xmlns:wpg="http://schemas.microsoft.com/office/word/2010/wordprocessingGroup" xmlns:wpi="http://schemas.microsoft.com/office/word/2010/wordprocessingInk" xmlns:wne="http://schemas.microsoft.com/office/word/2006/wordml" xmlns:wps="http://schemas.microsoft.com/office/word/2010/wordprocessingShape" mc:Ignorable="w14 w15 w16se w16cid wp14">
+<w:ftr xmlns:wpc="http://schemas.microsoft.com/office/word/2010/wordprocessingCanvas" xmlns:cx="http://schemas.microsoft.com/office/drawing/2014/chartex" xmlns:cx1="http://schemas.microsoft.com/office/drawing/2015/9/8/chartex" xmlns:mc="http://schemas.openxmlformats.org/markup-compatibility/2006" xmlns:o="urn:schemas-microsoft-com:office:office" xmlns:r="http://schemas.openxmlformats.org/officeDocument/2006/relationships" xmlns:m="http://schemas.openxmlformats.org/officeDocument/2006/math" xmlns:v="urn:schemas-microsoft-com:vml" xmlns:wp14="http://schemas.microsoft.com/office/word/2010/wordprocessingDrawing" xmlns:wp="http://schemas.openxmlformats.org/drawingml/2006/wordprocessingDrawing" xmlns:w10="urn:schemas-microsoft-com:office:word" xmlns:w="http://schemas.openxmlformats.org/wordprocessingml/2006/main" xmlns:w14="http://schemas.microsoft.com/office/word/2010/wordml" xmlns:w15="http://schemas.microsoft.com/office/word/2012/wordml" xmlns:w16se="http://schemas.microsoft.com/office/word/2015/wordml/symex" xmlns:wpg="http://schemas.microsoft.com/office/word/2010/wordprocessingGroup" xmlns:wpi="http://schemas.microsoft.com/office/word/2010/wordprocessingInk" xmlns:wne="http://schemas.microsoft.com/office/word/2006/wordml" xmlns:wps="http://schemas.microsoft.com/office/word/2010/wordprocessingShape" mc:Ignorable="w14 w15 w16se wp14">
   <w:tbl>
     <w:tblPr>
       <w:tblW w:w="5000" w:type="pct"/>
@@ -1971,7 +1984,7 @@
                   </wp:inline>
                 </w:drawing>
               </mc:Choice>
-              <mc:Fallback>
+              <mc:Fallback xmlns:w16cid="http://schemas.microsoft.com/office/word/2016/wordml/cid" xmlns:am3d="http://schemas.microsoft.com/office/drawing/2017/model3d" xmlns:aink="http://schemas.microsoft.com/office/drawing/2016/ink" xmlns:cx8="http://schemas.microsoft.com/office/drawing/2016/5/14/chartex" xmlns:cx7="http://schemas.microsoft.com/office/drawing/2016/5/13/chartex" xmlns:cx6="http://schemas.microsoft.com/office/drawing/2016/5/12/chartex" xmlns:cx5="http://schemas.microsoft.com/office/drawing/2016/5/11/chartex" xmlns:cx4="http://schemas.microsoft.com/office/drawing/2016/5/10/chartex" xmlns:cx3="http://schemas.microsoft.com/office/drawing/2016/5/9/chartex" xmlns:cx2="http://schemas.microsoft.com/office/drawing/2015/10/21/chartex">
                 <w:pict>
                   <v:group w14:anchorId="42EC8841" id="Group 102" o:spid="_x0000_s1026" alt="Title: Email icon" style="width:25.9pt;height:25.9pt;mso-position-horizontal-relative:char;mso-position-vertical-relative:line" coordsize="7345,7345" o:gfxdata="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">
                     <o:lock v:ext="edit" aspectratio="t"/>
@@ -3430,7 +3443,7 @@
                   </wp:inline>
                 </w:drawing>
               </mc:Choice>
-              <mc:Fallback>
+              <mc:Fallback xmlns:w16cid="http://schemas.microsoft.com/office/word/2016/wordml/cid" xmlns:am3d="http://schemas.microsoft.com/office/drawing/2017/model3d" xmlns:aink="http://schemas.microsoft.com/office/drawing/2016/ink" xmlns:cx8="http://schemas.microsoft.com/office/drawing/2016/5/14/chartex" xmlns:cx7="http://schemas.microsoft.com/office/drawing/2016/5/13/chartex" xmlns:cx6="http://schemas.microsoft.com/office/drawing/2016/5/12/chartex" xmlns:cx5="http://schemas.microsoft.com/office/drawing/2016/5/11/chartex" xmlns:cx4="http://schemas.microsoft.com/office/drawing/2016/5/10/chartex" xmlns:cx3="http://schemas.microsoft.com/office/drawing/2016/5/9/chartex" xmlns:cx2="http://schemas.microsoft.com/office/drawing/2015/10/21/chartex">
                 <w:pict>
                   <v:group w14:anchorId="0791AD1A" id="Group 4" o:spid="_x0000_s1026" alt="Title: Twitter icon" style="width:25.9pt;height:25.9pt;mso-position-horizontal-relative:char;mso-position-vertical-relative:line" coordsize="430,430" o:gfxdata="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">
                     <o:lock v:ext="edit" aspectratio="t"/>
@@ -4721,7 +4734,7 @@
                   </wp:inline>
                 </w:drawing>
               </mc:Choice>
-              <mc:Fallback>
+              <mc:Fallback xmlns:w16cid="http://schemas.microsoft.com/office/word/2016/wordml/cid" xmlns:am3d="http://schemas.microsoft.com/office/drawing/2017/model3d" xmlns:aink="http://schemas.microsoft.com/office/drawing/2016/ink" xmlns:cx8="http://schemas.microsoft.com/office/drawing/2016/5/14/chartex" xmlns:cx7="http://schemas.microsoft.com/office/drawing/2016/5/13/chartex" xmlns:cx6="http://schemas.microsoft.com/office/drawing/2016/5/12/chartex" xmlns:cx5="http://schemas.microsoft.com/office/drawing/2016/5/11/chartex" xmlns:cx4="http://schemas.microsoft.com/office/drawing/2016/5/10/chartex" xmlns:cx3="http://schemas.microsoft.com/office/drawing/2016/5/9/chartex" xmlns:cx2="http://schemas.microsoft.com/office/drawing/2015/10/21/chartex">
                 <w:pict>
                   <v:group w14:anchorId="2ECA1ADE" id="Group 10" o:spid="_x0000_s1026" alt="Title: Telephone icon" style="width:25.9pt;height:25.9pt;mso-position-horizontal-relative:char;mso-position-vertical-relative:line" coordsize="431,431" o:gfxdata="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">
                     <o:lock v:ext="edit" aspectratio="t"/>
@@ -6099,7 +6112,7 @@
                   </wp:inline>
                 </w:drawing>
               </mc:Choice>
-              <mc:Fallback>
+              <mc:Fallback xmlns:w16cid="http://schemas.microsoft.com/office/word/2016/wordml/cid" xmlns:am3d="http://schemas.microsoft.com/office/drawing/2017/model3d" xmlns:aink="http://schemas.microsoft.com/office/drawing/2016/ink" xmlns:cx8="http://schemas.microsoft.com/office/drawing/2016/5/14/chartex" xmlns:cx7="http://schemas.microsoft.com/office/drawing/2016/5/13/chartex" xmlns:cx6="http://schemas.microsoft.com/office/drawing/2016/5/12/chartex" xmlns:cx5="http://schemas.microsoft.com/office/drawing/2016/5/11/chartex" xmlns:cx4="http://schemas.microsoft.com/office/drawing/2016/5/10/chartex" xmlns:cx3="http://schemas.microsoft.com/office/drawing/2016/5/9/chartex" xmlns:cx2="http://schemas.microsoft.com/office/drawing/2015/10/21/chartex">
                 <w:pict>
                   <v:group w14:anchorId="1CDA3BC2" id="Group 16" o:spid="_x0000_s1026" alt="Title: LinkedIn icon" style="width:25.9pt;height:25.9pt;mso-position-horizontal-relative:char;mso-position-vertical-relative:line" coordsize="431,431" o:gfxdata="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">
                     <o:lock v:ext="edit" aspectratio="t"/>
@@ -6310,7 +6323,7 @@
 </file>
 
 <file path=word/footer2.xml><?xml version="1.0" encoding="utf-8"?>
-<w:ftr xmlns:wpc="http://schemas.microsoft.com/office/word/2010/wordprocessingCanvas" xmlns:cx="http://schemas.microsoft.com/office/drawing/2014/chartex" xmlns:cx1="http://schemas.microsoft.com/office/drawing/2015/9/8/chartex" xmlns:cx2="http://schemas.microsoft.com/office/drawing/2015/10/21/chartex" xmlns:cx3="http://schemas.microsoft.com/office/drawing/2016/5/9/chartex" xmlns:cx4="http://schemas.microsoft.com/office/drawing/2016/5/10/chartex" xmlns:cx5="http://schemas.microsoft.com/office/drawing/2016/5/11/chartex" xmlns:cx6="http://schemas.microsoft.com/office/drawing/2016/5/12/chartex" xmlns:cx7="http://schemas.microsoft.com/office/drawing/2016/5/13/chartex" xmlns:cx8="http://schemas.microsoft.com/office/drawing/2016/5/14/chartex" xmlns:mc="http://schemas.openxmlformats.org/markup-compatibility/2006" xmlns:aink="http://schemas.microsoft.com/office/drawing/2016/ink" xmlns:am3d="http://schemas.microsoft.com/office/drawing/2017/model3d" xmlns:o="urn:schemas-microsoft-com:office:office" xmlns:r="http://schemas.openxmlformats.org/officeDocument/2006/relationships" xmlns:m="http://schemas.openxmlformats.org/officeDocument/2006/math" xmlns:v="urn:schemas-microsoft-com:vml" xmlns:wp14="http://schemas.microsoft.com/office/word/2010/wordprocessingDrawing" xmlns:wp="http://schemas.openxmlformats.org/drawingml/2006/wordprocessingDrawing" xmlns:w10="urn:schemas-microsoft-com:office:word" xmlns:w="http://schemas.openxmlformats.org/wordprocessingml/2006/main" xmlns:w14="http://schemas.microsoft.com/office/word/2010/wordml" xmlns:w15="http://schemas.microsoft.com/office/word/2012/wordml" xmlns:w16cid="http://schemas.microsoft.com/office/word/2016/wordml/cid" xmlns:w16se="http://schemas.microsoft.com/office/word/2015/wordml/symex" xmlns:wpg="http://schemas.microsoft.com/office/word/2010/wordprocessingGroup" xmlns:wpi="http://schemas.microsoft.com/office/word/2010/wordprocessingInk" xmlns:wne="http://schemas.microsoft.com/office/word/2006/wordml" xmlns:wps="http://schemas.microsoft.com/office/word/2010/wordprocessingShape" mc:Ignorable="w14 w15 w16se w16cid wp14">
+<w:ftr xmlns:wpc="http://schemas.microsoft.com/office/word/2010/wordprocessingCanvas" xmlns:cx="http://schemas.microsoft.com/office/drawing/2014/chartex" xmlns:cx1="http://schemas.microsoft.com/office/drawing/2015/9/8/chartex" xmlns:mc="http://schemas.openxmlformats.org/markup-compatibility/2006" xmlns:o="urn:schemas-microsoft-com:office:office" xmlns:r="http://schemas.openxmlformats.org/officeDocument/2006/relationships" xmlns:m="http://schemas.openxmlformats.org/officeDocument/2006/math" xmlns:v="urn:schemas-microsoft-com:vml" xmlns:wp14="http://schemas.microsoft.com/office/word/2010/wordprocessingDrawing" xmlns:wp="http://schemas.openxmlformats.org/drawingml/2006/wordprocessingDrawing" xmlns:w10="urn:schemas-microsoft-com:office:word" xmlns:w="http://schemas.openxmlformats.org/wordprocessingml/2006/main" xmlns:w14="http://schemas.microsoft.com/office/word/2010/wordml" xmlns:w15="http://schemas.microsoft.com/office/word/2012/wordml" xmlns:w16se="http://schemas.microsoft.com/office/word/2015/wordml/symex" xmlns:wpg="http://schemas.microsoft.com/office/word/2010/wordprocessingGroup" xmlns:wpi="http://schemas.microsoft.com/office/word/2010/wordprocessingInk" xmlns:wne="http://schemas.microsoft.com/office/word/2006/wordml" xmlns:wps="http://schemas.microsoft.com/office/word/2010/wordprocessingShape" mc:Ignorable="w14 w15 w16se wp14">
   <w:tbl>
     <w:tblPr>
       <w:tblW w:w="5737" w:type="pct"/>
@@ -6846,7 +6859,7 @@
                   </wp:inline>
                 </w:drawing>
               </mc:Choice>
-              <mc:Fallback>
+              <mc:Fallback xmlns:w16cid="http://schemas.microsoft.com/office/word/2016/wordml/cid" xmlns:am3d="http://schemas.microsoft.com/office/drawing/2017/model3d" xmlns:aink="http://schemas.microsoft.com/office/drawing/2016/ink" xmlns:cx8="http://schemas.microsoft.com/office/drawing/2016/5/14/chartex" xmlns:cx7="http://schemas.microsoft.com/office/drawing/2016/5/13/chartex" xmlns:cx6="http://schemas.microsoft.com/office/drawing/2016/5/12/chartex" xmlns:cx5="http://schemas.microsoft.com/office/drawing/2016/5/11/chartex" xmlns:cx4="http://schemas.microsoft.com/office/drawing/2016/5/10/chartex" xmlns:cx3="http://schemas.microsoft.com/office/drawing/2016/5/9/chartex" xmlns:cx2="http://schemas.microsoft.com/office/drawing/2015/10/21/chartex">
                 <w:pict>
                   <v:group w14:anchorId="47383081" id="Group 102" o:spid="_x0000_s1026" alt="Title: Email icon" style="width:25.9pt;height:25.9pt;mso-position-horizontal-relative:char;mso-position-vertical-relative:line" coordsize="7345,7345" o:gfxdata="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">
                     <o:lock v:ext="edit" aspectratio="t"/>
@@ -8161,7 +8174,7 @@
                   </wp:inline>
                 </w:drawing>
               </mc:Choice>
-              <mc:Fallback>
+              <mc:Fallback xmlns:w16cid="http://schemas.microsoft.com/office/word/2016/wordml/cid" xmlns:am3d="http://schemas.microsoft.com/office/drawing/2017/model3d" xmlns:aink="http://schemas.microsoft.com/office/drawing/2016/ink" xmlns:cx8="http://schemas.microsoft.com/office/drawing/2016/5/14/chartex" xmlns:cx7="http://schemas.microsoft.com/office/drawing/2016/5/13/chartex" xmlns:cx6="http://schemas.microsoft.com/office/drawing/2016/5/12/chartex" xmlns:cx5="http://schemas.microsoft.com/office/drawing/2016/5/11/chartex" xmlns:cx4="http://schemas.microsoft.com/office/drawing/2016/5/10/chartex" xmlns:cx3="http://schemas.microsoft.com/office/drawing/2016/5/9/chartex" xmlns:cx2="http://schemas.microsoft.com/office/drawing/2015/10/21/chartex">
                 <w:pict>
                   <v:group w14:anchorId="6401D5FC" id="Group 10" o:spid="_x0000_s1026" alt="Title: Telephone icon" style="width:25.9pt;height:25.9pt;mso-position-horizontal-relative:char;mso-position-vertical-relative:line" coordsize="431,431" o:gfxdata="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">
                     <o:lock v:ext="edit" aspectratio="t"/>
@@ -9539,7 +9552,7 @@
                   </wp:inline>
                 </w:drawing>
               </mc:Choice>
-              <mc:Fallback>
+              <mc:Fallback xmlns:w16cid="http://schemas.microsoft.com/office/word/2016/wordml/cid" xmlns:am3d="http://schemas.microsoft.com/office/drawing/2017/model3d" xmlns:aink="http://schemas.microsoft.com/office/drawing/2016/ink" xmlns:cx8="http://schemas.microsoft.com/office/drawing/2016/5/14/chartex" xmlns:cx7="http://schemas.microsoft.com/office/drawing/2016/5/13/chartex" xmlns:cx6="http://schemas.microsoft.com/office/drawing/2016/5/12/chartex" xmlns:cx5="http://schemas.microsoft.com/office/drawing/2016/5/11/chartex" xmlns:cx4="http://schemas.microsoft.com/office/drawing/2016/5/10/chartex" xmlns:cx3="http://schemas.microsoft.com/office/drawing/2016/5/9/chartex" xmlns:cx2="http://schemas.microsoft.com/office/drawing/2015/10/21/chartex">
                 <w:pict>
                   <v:group w14:anchorId="20733D8D" id="Group 16" o:spid="_x0000_s1026" alt="Title: LinkedIn icon" style="width:25.9pt;height:25.9pt;mso-position-horizontal-relative:char;mso-position-vertical-relative:line" coordsize="431,431" o:gfxdata="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">
                     <o:lock v:ext="edit" aspectratio="t"/>
@@ -9651,7 +9664,7 @@
 </file>
 
 <file path=word/footnotes.xml><?xml version="1.0" encoding="utf-8"?>
-<w:footnotes xmlns:wpc="http://schemas.microsoft.com/office/word/2010/wordprocessingCanvas" xmlns:cx="http://schemas.microsoft.com/office/drawing/2014/chartex" xmlns:cx1="http://schemas.microsoft.com/office/drawing/2015/9/8/chartex" xmlns:cx2="http://schemas.microsoft.com/office/drawing/2015/10/21/chartex" xmlns:cx3="http://schemas.microsoft.com/office/drawing/2016/5/9/chartex" xmlns:cx4="http://schemas.microsoft.com/office/drawing/2016/5/10/chartex" xmlns:cx5="http://schemas.microsoft.com/office/drawing/2016/5/11/chartex" xmlns:cx6="http://schemas.microsoft.com/office/drawing/2016/5/12/chartex" xmlns:cx7="http://schemas.microsoft.com/office/drawing/2016/5/13/chartex" xmlns:cx8="http://schemas.microsoft.com/office/drawing/2016/5/14/chartex" xmlns:mc="http://schemas.openxmlformats.org/markup-compatibility/2006" xmlns:aink="http://schemas.microsoft.com/office/drawing/2016/ink" xmlns:am3d="http://schemas.microsoft.com/office/drawing/2017/model3d" xmlns:o="urn:schemas-microsoft-com:office:office" xmlns:r="http://schemas.openxmlformats.org/officeDocument/2006/relationships" xmlns:m="http://schemas.openxmlformats.org/officeDocument/2006/math" xmlns:v="urn:schemas-microsoft-com:vml" xmlns:wp14="http://schemas.microsoft.com/office/word/2010/wordprocessingDrawing" xmlns:wp="http://schemas.openxmlformats.org/drawingml/2006/wordprocessingDrawing" xmlns:w10="urn:schemas-microsoft-com:office:word" xmlns:w="http://schemas.openxmlformats.org/wordprocessingml/2006/main" xmlns:w14="http://schemas.microsoft.com/office/word/2010/wordml" xmlns:w15="http://schemas.microsoft.com/office/word/2012/wordml" xmlns:w16cid="http://schemas.microsoft.com/office/word/2016/wordml/cid" xmlns:w16se="http://schemas.microsoft.com/office/word/2015/wordml/symex" xmlns:wpg="http://schemas.microsoft.com/office/word/2010/wordprocessingGroup" xmlns:wpi="http://schemas.microsoft.com/office/word/2010/wordprocessingInk" xmlns:wne="http://schemas.microsoft.com/office/word/2006/wordml" xmlns:wps="http://schemas.microsoft.com/office/word/2010/wordprocessingShape" mc:Ignorable="w14 w15 w16se w16cid wp14">
+<w:footnotes xmlns:wpc="http://schemas.microsoft.com/office/word/2010/wordprocessingCanvas" xmlns:cx="http://schemas.microsoft.com/office/drawing/2014/chartex" xmlns:cx1="http://schemas.microsoft.com/office/drawing/2015/9/8/chartex" xmlns:mc="http://schemas.openxmlformats.org/markup-compatibility/2006" xmlns:o="urn:schemas-microsoft-com:office:office" xmlns:r="http://schemas.openxmlformats.org/officeDocument/2006/relationships" xmlns:m="http://schemas.openxmlformats.org/officeDocument/2006/math" xmlns:v="urn:schemas-microsoft-com:vml" xmlns:wp14="http://schemas.microsoft.com/office/word/2010/wordprocessingDrawing" xmlns:wp="http://schemas.openxmlformats.org/drawingml/2006/wordprocessingDrawing" xmlns:w10="urn:schemas-microsoft-com:office:word" xmlns:w="http://schemas.openxmlformats.org/wordprocessingml/2006/main" xmlns:w14="http://schemas.microsoft.com/office/word/2010/wordml" xmlns:w15="http://schemas.microsoft.com/office/word/2012/wordml" xmlns:w16se="http://schemas.microsoft.com/office/word/2015/wordml/symex" xmlns:wpg="http://schemas.microsoft.com/office/word/2010/wordprocessingGroup" xmlns:wpi="http://schemas.microsoft.com/office/word/2010/wordprocessingInk" xmlns:wne="http://schemas.microsoft.com/office/word/2006/wordml" xmlns:wps="http://schemas.microsoft.com/office/word/2010/wordprocessingShape" mc:Ignorable="w14 w15 w16se wp14">
   <w:footnote w:type="separator" w:id="-1">
     <w:p>
       <w:pPr>
@@ -9676,7 +9689,7 @@
 </file>
 
 <file path=word/header1.xml><?xml version="1.0" encoding="utf-8"?>
-<w:hdr xmlns:wpc="http://schemas.microsoft.com/office/word/2010/wordprocessingCanvas" xmlns:cx="http://schemas.microsoft.com/office/drawing/2014/chartex" xmlns:cx1="http://schemas.microsoft.com/office/drawing/2015/9/8/chartex" xmlns:cx2="http://schemas.microsoft.com/office/drawing/2015/10/21/chartex" xmlns:cx3="http://schemas.microsoft.com/office/drawing/2016/5/9/chartex" xmlns:cx4="http://schemas.microsoft.com/office/drawing/2016/5/10/chartex" xmlns:cx5="http://schemas.microsoft.com/office/drawing/2016/5/11/chartex" xmlns:cx6="http://schemas.microsoft.com/office/drawing/2016/5/12/chartex" xmlns:cx7="http://schemas.microsoft.com/office/drawing/2016/5/13/chartex" xmlns:cx8="http://schemas.microsoft.com/office/drawing/2016/5/14/chartex" xmlns:mc="http://schemas.openxmlformats.org/markup-compatibility/2006" xmlns:aink="http://schemas.microsoft.com/office/drawing/2016/ink" xmlns:am3d="http://schemas.microsoft.com/office/drawing/2017/model3d" xmlns:o="urn:schemas-microsoft-com:office:office" xmlns:r="http://schemas.openxmlformats.org/officeDocument/2006/relationships" xmlns:m="http://schemas.openxmlformats.org/officeDocument/2006/math" xmlns:v="urn:schemas-microsoft-com:vml" xmlns:wp14="http://schemas.microsoft.com/office/word/2010/wordprocessingDrawing" xmlns:wp="http://schemas.openxmlformats.org/drawingml/2006/wordprocessingDrawing" xmlns:w10="urn:schemas-microsoft-com:office:word" xmlns:w="http://schemas.openxmlformats.org/wordprocessingml/2006/main" xmlns:w14="http://schemas.microsoft.com/office/word/2010/wordml" xmlns:w15="http://schemas.microsoft.com/office/word/2012/wordml" xmlns:w16cid="http://schemas.microsoft.com/office/word/2016/wordml/cid" xmlns:w16se="http://schemas.microsoft.com/office/word/2015/wordml/symex" xmlns:wpg="http://schemas.microsoft.com/office/word/2010/wordprocessingGroup" xmlns:wpi="http://schemas.microsoft.com/office/word/2010/wordprocessingInk" xmlns:wne="http://schemas.microsoft.com/office/word/2006/wordml" xmlns:wps="http://schemas.microsoft.com/office/word/2010/wordprocessingShape" mc:Ignorable="w14 w15 w16se w16cid wp14">
+<w:hdr xmlns:wpc="http://schemas.microsoft.com/office/word/2010/wordprocessingCanvas" xmlns:cx="http://schemas.microsoft.com/office/drawing/2014/chartex" xmlns:cx1="http://schemas.microsoft.com/office/drawing/2015/9/8/chartex" xmlns:mc="http://schemas.openxmlformats.org/markup-compatibility/2006" xmlns:o="urn:schemas-microsoft-com:office:office" xmlns:r="http://schemas.openxmlformats.org/officeDocument/2006/relationships" xmlns:m="http://schemas.openxmlformats.org/officeDocument/2006/math" xmlns:v="urn:schemas-microsoft-com:vml" xmlns:wp14="http://schemas.microsoft.com/office/word/2010/wordprocessingDrawing" xmlns:wp="http://schemas.openxmlformats.org/drawingml/2006/wordprocessingDrawing" xmlns:w10="urn:schemas-microsoft-com:office:word" xmlns:w="http://schemas.openxmlformats.org/wordprocessingml/2006/main" xmlns:w14="http://schemas.microsoft.com/office/word/2010/wordml" xmlns:w15="http://schemas.microsoft.com/office/word/2012/wordml" xmlns:w16se="http://schemas.microsoft.com/office/word/2015/wordml/symex" xmlns:wpg="http://schemas.microsoft.com/office/word/2010/wordprocessingGroup" xmlns:wpi="http://schemas.microsoft.com/office/word/2010/wordprocessingInk" xmlns:wne="http://schemas.microsoft.com/office/word/2006/wordml" xmlns:wps="http://schemas.microsoft.com/office/word/2010/wordprocessingShape" mc:Ignorable="w14 w15 w16se wp14">
   <w:tbl>
     <w:tblPr>
       <w:tblW w:w="5000" w:type="pct"/>
@@ -9827,7 +9840,7 @@
 </file>
 
 <file path=word/numbering.xml><?xml version="1.0" encoding="utf-8"?>
-<w:numbering xmlns:wpc="http://schemas.microsoft.com/office/word/2010/wordprocessingCanvas" xmlns:cx="http://schemas.microsoft.com/office/drawing/2014/chartex" xmlns:cx1="http://schemas.microsoft.com/office/drawing/2015/9/8/chartex" xmlns:cx2="http://schemas.microsoft.com/office/drawing/2015/10/21/chartex" xmlns:cx3="http://schemas.microsoft.com/office/drawing/2016/5/9/chartex" xmlns:cx4="http://schemas.microsoft.com/office/drawing/2016/5/10/chartex" xmlns:cx5="http://schemas.microsoft.com/office/drawing/2016/5/11/chartex" xmlns:cx6="http://schemas.microsoft.com/office/drawing/2016/5/12/chartex" xmlns:cx7="http://schemas.microsoft.com/office/drawing/2016/5/13/chartex" xmlns:cx8="http://schemas.microsoft.com/office/drawing/2016/5/14/chartex" xmlns:mc="http://schemas.openxmlformats.org/markup-compatibility/2006" xmlns:aink="http://schemas.microsoft.com/office/drawing/2016/ink" xmlns:am3d="http://schemas.microsoft.com/office/drawing/2017/model3d" xmlns:o="urn:schemas-microsoft-com:office:office" xmlns:r="http://schemas.openxmlformats.org/officeDocument/2006/relationships" xmlns:m="http://schemas.openxmlformats.org/officeDocument/2006/math" xmlns:v="urn:schemas-microsoft-com:vml" xmlns:wp14="http://schemas.microsoft.com/office/word/2010/wordprocessingDrawing" xmlns:wp="http://schemas.openxmlformats.org/drawingml/2006/wordprocessingDrawing" xmlns:w10="urn:schemas-microsoft-com:office:word" xmlns:w="http://schemas.openxmlformats.org/wordprocessingml/2006/main" xmlns:w14="http://schemas.microsoft.com/office/word/2010/wordml" xmlns:w15="http://schemas.microsoft.com/office/word/2012/wordml" xmlns:w16cid="http://schemas.microsoft.com/office/word/2016/wordml/cid" xmlns:w16se="http://schemas.microsoft.com/office/word/2015/wordml/symex" xmlns:wpg="http://schemas.microsoft.com/office/word/2010/wordprocessingGroup" xmlns:wpi="http://schemas.microsoft.com/office/word/2010/wordprocessingInk" xmlns:wne="http://schemas.microsoft.com/office/word/2006/wordml" xmlns:wps="http://schemas.microsoft.com/office/word/2010/wordprocessingShape" mc:Ignorable="w14 w15 w16se w16cid wp14">
+<w:numbering xmlns:wpc="http://schemas.microsoft.com/office/word/2010/wordprocessingCanvas" xmlns:cx="http://schemas.microsoft.com/office/drawing/2014/chartex" xmlns:cx1="http://schemas.microsoft.com/office/drawing/2015/9/8/chartex" xmlns:mc="http://schemas.openxmlformats.org/markup-compatibility/2006" xmlns:o="urn:schemas-microsoft-com:office:office" xmlns:r="http://schemas.openxmlformats.org/officeDocument/2006/relationships" xmlns:m="http://schemas.openxmlformats.org/officeDocument/2006/math" xmlns:v="urn:schemas-microsoft-com:vml" xmlns:wp14="http://schemas.microsoft.com/office/word/2010/wordprocessingDrawing" xmlns:wp="http://schemas.openxmlformats.org/drawingml/2006/wordprocessingDrawing" xmlns:w10="urn:schemas-microsoft-com:office:word" xmlns:w="http://schemas.openxmlformats.org/wordprocessingml/2006/main" xmlns:w14="http://schemas.microsoft.com/office/word/2010/wordml" xmlns:w15="http://schemas.microsoft.com/office/word/2012/wordml" xmlns:w16se="http://schemas.microsoft.com/office/word/2015/wordml/symex" xmlns:wpg="http://schemas.microsoft.com/office/word/2010/wordprocessingGroup" xmlns:wpi="http://schemas.microsoft.com/office/word/2010/wordprocessingInk" xmlns:wne="http://schemas.microsoft.com/office/word/2006/wordml" xmlns:wps="http://schemas.microsoft.com/office/word/2010/wordprocessingShape" mc:Ignorable="w14 w15 w16se wp14">
   <w:abstractNum w:abstractNumId="0" w15:restartNumberingAfterBreak="0">
     <w:nsid w:val="FFFFFF7C"/>
     <w:multiLevelType w:val="singleLevel"/>
@@ -10325,7 +10338,7 @@
 </file>
 
 <file path=word/styles.xml><?xml version="1.0" encoding="utf-8"?>
-<w:styles xmlns:mc="http://schemas.openxmlformats.org/markup-compatibility/2006" xmlns:r="http://schemas.openxmlformats.org/officeDocument/2006/relationships" xmlns:w="http://schemas.openxmlformats.org/wordprocessingml/2006/main" xmlns:w14="http://schemas.microsoft.com/office/word/2010/wordml" xmlns:w15="http://schemas.microsoft.com/office/word/2012/wordml" xmlns:w16cid="http://schemas.microsoft.com/office/word/2016/wordml/cid" xmlns:w16se="http://schemas.microsoft.com/office/word/2015/wordml/symex" mc:Ignorable="w14 w15 w16se w16cid">
+<w:styles xmlns:mc="http://schemas.openxmlformats.org/markup-compatibility/2006" xmlns:r="http://schemas.openxmlformats.org/officeDocument/2006/relationships" xmlns:w="http://schemas.openxmlformats.org/wordprocessingml/2006/main" xmlns:w14="http://schemas.microsoft.com/office/word/2010/wordml" xmlns:w15="http://schemas.microsoft.com/office/word/2012/wordml" xmlns:w16se="http://schemas.microsoft.com/office/word/2015/wordml/symex" mc:Ignorable="w14 w15 w16se">
   <w:docDefaults>
     <w:rPrDefault>
       <w:rPr>
@@ -10341,7 +10354,7 @@
       </w:pPr>
     </w:pPrDefault>
   </w:docDefaults>
-  <w:latentStyles w:defLockedState="0" w:defUIPriority="99" w:defSemiHidden="0" w:defUnhideWhenUsed="0" w:defQFormat="0" w:count="375">
+  <w:latentStyles w:defLockedState="0" w:defUIPriority="99" w:defSemiHidden="0" w:defUnhideWhenUsed="0" w:defQFormat="0" w:count="371">
     <w:lsdException w:name="Normal" w:uiPriority="0" w:qFormat="1"/>
     <w:lsdException w:name="heading 1" w:uiPriority="9" w:qFormat="1"/>
     <w:lsdException w:name="heading 2" w:semiHidden="1" w:uiPriority="9" w:unhideWhenUsed="1" w:qFormat="1"/>
@@ -10713,10 +10726,6 @@
     <w:lsdException w:name="List Table 5 Dark Accent 6" w:uiPriority="50"/>
     <w:lsdException w:name="List Table 6 Colorful Accent 6" w:uiPriority="51"/>
     <w:lsdException w:name="List Table 7 Colorful Accent 6" w:uiPriority="52"/>
-    <w:lsdException w:name="Mention" w:semiHidden="1" w:unhideWhenUsed="1"/>
-    <w:lsdException w:name="Smart Hyperlink" w:semiHidden="1" w:unhideWhenUsed="1"/>
-    <w:lsdException w:name="Hashtag" w:semiHidden="1" w:unhideWhenUsed="1"/>
-    <w:lsdException w:name="Unresolved Mention" w:semiHidden="1" w:unhideWhenUsed="1"/>
   </w:latentStyles>
   <w:style w:type="paragraph" w:default="1" w:styleId="Normal">
     <w:name w:val="Normal"/>
@@ -35630,7 +35639,7 @@
       <w:sz w:val="32"/>
     </w:rPr>
   </w:style>
-  <w:style w:type="character" w:styleId="UnresolvedMention">
+  <w:style w:type="character" w:customStyle="1" w:styleId="UnresolvedMention">
     <w:name w:val="Unresolved Mention"/>
     <w:basedOn w:val="DefaultParagraphFont"/>
     <w:uiPriority w:val="99"/>
@@ -35646,7 +35655,7 @@
 </file>
 
 <file path=word/glossary/document.xml><?xml version="1.0" encoding="utf-8"?>
-<w:glossaryDocument xmlns:wpc="http://schemas.microsoft.com/office/word/2010/wordprocessingCanvas" xmlns:cx="http://schemas.microsoft.com/office/drawing/2014/chartex" xmlns:cx1="http://schemas.microsoft.com/office/drawing/2015/9/8/chartex" xmlns:cx2="http://schemas.microsoft.com/office/drawing/2015/10/21/chartex" xmlns:cx3="http://schemas.microsoft.com/office/drawing/2016/5/9/chartex" xmlns:cx4="http://schemas.microsoft.com/office/drawing/2016/5/10/chartex" xmlns:cx5="http://schemas.microsoft.com/office/drawing/2016/5/11/chartex" xmlns:cx6="http://schemas.microsoft.com/office/drawing/2016/5/12/chartex" xmlns:cx7="http://schemas.microsoft.com/office/drawing/2016/5/13/chartex" xmlns:cx8="http://schemas.microsoft.com/office/drawing/2016/5/14/chartex" xmlns:mc="http://schemas.openxmlformats.org/markup-compatibility/2006" xmlns:aink="http://schemas.microsoft.com/office/drawing/2016/ink" xmlns:am3d="http://schemas.microsoft.com/office/drawing/2017/model3d" xmlns:o="urn:schemas-microsoft-com:office:office" xmlns:r="http://schemas.openxmlformats.org/officeDocument/2006/relationships" xmlns:m="http://schemas.openxmlformats.org/officeDocument/2006/math" xmlns:v="urn:schemas-microsoft-com:vml" xmlns:wp14="http://schemas.microsoft.com/office/word/2010/wordprocessingDrawing" xmlns:wp="http://schemas.openxmlformats.org/drawingml/2006/wordprocessingDrawing" xmlns:w10="urn:schemas-microsoft-com:office:word" xmlns:w="http://schemas.openxmlformats.org/wordprocessingml/2006/main" xmlns:w14="http://schemas.microsoft.com/office/word/2010/wordml" xmlns:w15="http://schemas.microsoft.com/office/word/2012/wordml" xmlns:w16cid="http://schemas.microsoft.com/office/word/2016/wordml/cid" xmlns:w16se="http://schemas.microsoft.com/office/word/2015/wordml/symex" xmlns:wpg="http://schemas.microsoft.com/office/word/2010/wordprocessingGroup" xmlns:wpi="http://schemas.microsoft.com/office/word/2010/wordprocessingInk" xmlns:wne="http://schemas.microsoft.com/office/word/2006/wordml" xmlns:wps="http://schemas.microsoft.com/office/word/2010/wordprocessingShape" mc:Ignorable="w14 w15 w16se w16cid wp14">
+<w:glossaryDocument xmlns:wpc="http://schemas.microsoft.com/office/word/2010/wordprocessingCanvas" xmlns:cx="http://schemas.microsoft.com/office/drawing/2014/chartex" xmlns:cx1="http://schemas.microsoft.com/office/drawing/2015/9/8/chartex" xmlns:mc="http://schemas.openxmlformats.org/markup-compatibility/2006" xmlns:o="urn:schemas-microsoft-com:office:office" xmlns:r="http://schemas.openxmlformats.org/officeDocument/2006/relationships" xmlns:m="http://schemas.openxmlformats.org/officeDocument/2006/math" xmlns:v="urn:schemas-microsoft-com:vml" xmlns:wp14="http://schemas.microsoft.com/office/word/2010/wordprocessingDrawing" xmlns:wp="http://schemas.openxmlformats.org/drawingml/2006/wordprocessingDrawing" xmlns:w10="urn:schemas-microsoft-com:office:word" xmlns:w="http://schemas.openxmlformats.org/wordprocessingml/2006/main" xmlns:w14="http://schemas.microsoft.com/office/word/2010/wordml" xmlns:w15="http://schemas.microsoft.com/office/word/2012/wordml" xmlns:w16se="http://schemas.microsoft.com/office/word/2015/wordml/symex" xmlns:wpg="http://schemas.microsoft.com/office/word/2010/wordprocessingGroup" xmlns:wpi="http://schemas.microsoft.com/office/word/2010/wordprocessingInk" xmlns:wne="http://schemas.microsoft.com/office/word/2006/wordml" xmlns:wps="http://schemas.microsoft.com/office/word/2010/wordprocessingShape" mc:Ignorable="w14 w15 w16se wp14">
   <w:docParts>
     <w:docPart>
       <w:docPartPr>
@@ -35913,7 +35922,7 @@
 </file>
 
 <file path=word/glossary/fontTable.xml><?xml version="1.0" encoding="utf-8"?>
-<w:fonts xmlns:mc="http://schemas.openxmlformats.org/markup-compatibility/2006" xmlns:r="http://schemas.openxmlformats.org/officeDocument/2006/relationships" xmlns:w="http://schemas.openxmlformats.org/wordprocessingml/2006/main" xmlns:w14="http://schemas.microsoft.com/office/word/2010/wordml" xmlns:w15="http://schemas.microsoft.com/office/word/2012/wordml" xmlns:w16cid="http://schemas.microsoft.com/office/word/2016/wordml/cid" xmlns:w16se="http://schemas.microsoft.com/office/word/2015/wordml/symex" mc:Ignorable="w14 w15 w16se w16cid">
+<w:fonts xmlns:mc="http://schemas.openxmlformats.org/markup-compatibility/2006" xmlns:r="http://schemas.openxmlformats.org/officeDocument/2006/relationships" xmlns:w="http://schemas.openxmlformats.org/wordprocessingml/2006/main" xmlns:w14="http://schemas.microsoft.com/office/word/2010/wordml" xmlns:w15="http://schemas.microsoft.com/office/word/2012/wordml" xmlns:w16se="http://schemas.microsoft.com/office/word/2015/wordml/symex" mc:Ignorable="w14 w15 w16se">
   <w:font w:name="Symbol">
     <w:panose1 w:val="05050102010706020507"/>
     <w:charset w:val="02"/>
@@ -35943,13 +35952,15 @@
     <w:sig w:usb0="00000000" w:usb1="10000000" w:usb2="00000000" w:usb3="00000000" w:csb0="80000000" w:csb1="00000000"/>
   </w:font>
   <w:font w:name="Rockwell">
+    <w:panose1 w:val="02060603020205020403"/>
     <w:charset w:val="00"/>
     <w:family w:val="roman"/>
     <w:pitch w:val="variable"/>
-    <w:sig w:usb0="00000003" w:usb1="00000000" w:usb2="00000000" w:usb3="00000000" w:csb0="00000001" w:csb1="00000000"/>
+    <w:sig w:usb0="00000007" w:usb1="00000000" w:usb2="00000000" w:usb3="00000000" w:csb0="00000003" w:csb1="00000000"/>
   </w:font>
   <w:font w:name="Franklin Gothic Demi">
     <w:altName w:val="Franklin Gothic Demi"/>
+    <w:panose1 w:val="020B0703020102020204"/>
     <w:charset w:val="00"/>
     <w:family w:val="swiss"/>
     <w:pitch w:val="variable"/>
@@ -35987,7 +35998,7 @@
 </file>
 
 <file path=word/glossary/settings.xml><?xml version="1.0" encoding="utf-8"?>
-<w:settings xmlns:mc="http://schemas.openxmlformats.org/markup-compatibility/2006" xmlns:o="urn:schemas-microsoft-com:office:office" xmlns:r="http://schemas.openxmlformats.org/officeDocument/2006/relationships" xmlns:m="http://schemas.openxmlformats.org/officeDocument/2006/math" xmlns:v="urn:schemas-microsoft-com:vml" xmlns:w10="urn:schemas-microsoft-com:office:word" xmlns:w="http://schemas.openxmlformats.org/wordprocessingml/2006/main" xmlns:w14="http://schemas.microsoft.com/office/word/2010/wordml" xmlns:w15="http://schemas.microsoft.com/office/word/2012/wordml" xmlns:w16cid="http://schemas.microsoft.com/office/word/2016/wordml/cid" xmlns:w16se="http://schemas.microsoft.com/office/word/2015/wordml/symex" xmlns:sl="http://schemas.openxmlformats.org/schemaLibrary/2006/main" mc:Ignorable="w14 w15 w16se w16cid">
+<w:settings xmlns:mc="http://schemas.openxmlformats.org/markup-compatibility/2006" xmlns:o="urn:schemas-microsoft-com:office:office" xmlns:r="http://schemas.openxmlformats.org/officeDocument/2006/relationships" xmlns:m="http://schemas.openxmlformats.org/officeDocument/2006/math" xmlns:v="urn:schemas-microsoft-com:vml" xmlns:w10="urn:schemas-microsoft-com:office:word" xmlns:w="http://schemas.openxmlformats.org/wordprocessingml/2006/main" xmlns:w14="http://schemas.microsoft.com/office/word/2010/wordml" xmlns:w15="http://schemas.microsoft.com/office/word/2012/wordml" xmlns:w16se="http://schemas.microsoft.com/office/word/2015/wordml/symex" xmlns:sl="http://schemas.openxmlformats.org/schemaLibrary/2006/main" mc:Ignorable="w14 w15 w16se">
   <w:view w:val="normal"/>
   <w:defaultTabStop w:val="720"/>
   <w:characterSpacingControl w:val="doNotCompress"/>
@@ -35998,7 +36009,6 @@
     <w:compatSetting w:name="enableOpenTypeFeatures" w:uri="http://schemas.microsoft.com/office/word" w:val="1"/>
     <w:compatSetting w:name="doNotFlipMirrorIndents" w:uri="http://schemas.microsoft.com/office/word" w:val="1"/>
     <w:compatSetting w:name="differentiateMultirowTableHeaders" w:uri="http://schemas.microsoft.com/office/word" w:val="1"/>
-    <w:compatSetting w:name="useWord2013TrackBottomHyphenation" w:uri="http://schemas.microsoft.com/office/word" w:val="0"/>
   </w:compat>
   <w:rsids>
     <w:rsidRoot w:val="00C05474"/>
@@ -36010,6 +36020,7 @@
     <w:rsid w:val="009E080D"/>
     <w:rsid w:val="00A96A27"/>
     <w:rsid w:val="00BF03DD"/>
+    <w:rsid w:val="00C02DC6"/>
     <w:rsid w:val="00C05474"/>
     <w:rsid w:val="00ED0F24"/>
     <w:rsid w:val="00EF0886"/>
@@ -36036,7 +36047,7 @@
 </file>
 
 <file path=word/glossary/styles.xml><?xml version="1.0" encoding="utf-8"?>
-<w:styles xmlns:mc="http://schemas.openxmlformats.org/markup-compatibility/2006" xmlns:r="http://schemas.openxmlformats.org/officeDocument/2006/relationships" xmlns:w="http://schemas.openxmlformats.org/wordprocessingml/2006/main" xmlns:w14="http://schemas.microsoft.com/office/word/2010/wordml" xmlns:w15="http://schemas.microsoft.com/office/word/2012/wordml" xmlns:w16cid="http://schemas.microsoft.com/office/word/2016/wordml/cid" xmlns:w16se="http://schemas.microsoft.com/office/word/2015/wordml/symex" mc:Ignorable="w14 w15 w16se w16cid">
+<w:styles xmlns:mc="http://schemas.openxmlformats.org/markup-compatibility/2006" xmlns:r="http://schemas.openxmlformats.org/officeDocument/2006/relationships" xmlns:w="http://schemas.openxmlformats.org/wordprocessingml/2006/main" xmlns:w14="http://schemas.microsoft.com/office/word/2010/wordml" xmlns:w15="http://schemas.microsoft.com/office/word/2012/wordml" xmlns:w16se="http://schemas.microsoft.com/office/word/2015/wordml/symex" mc:Ignorable="w14 w15 w16se">
   <w:docDefaults>
     <w:rPrDefault>
       <w:rPr>
@@ -36052,7 +36063,7 @@
       </w:pPr>
     </w:pPrDefault>
   </w:docDefaults>
-  <w:latentStyles w:defLockedState="0" w:defUIPriority="99" w:defSemiHidden="0" w:defUnhideWhenUsed="0" w:defQFormat="0" w:count="375">
+  <w:latentStyles w:defLockedState="0" w:defUIPriority="99" w:defSemiHidden="0" w:defUnhideWhenUsed="0" w:defQFormat="0" w:count="371">
     <w:lsdException w:name="Normal" w:uiPriority="0" w:qFormat="1"/>
     <w:lsdException w:name="heading 1" w:uiPriority="9" w:qFormat="1"/>
     <w:lsdException w:name="heading 2" w:semiHidden="1" w:uiPriority="9" w:unhideWhenUsed="1" w:qFormat="1"/>
@@ -36424,10 +36435,6 @@
     <w:lsdException w:name="List Table 5 Dark Accent 6" w:uiPriority="50"/>
     <w:lsdException w:name="List Table 6 Colorful Accent 6" w:uiPriority="51"/>
     <w:lsdException w:name="List Table 7 Colorful Accent 6" w:uiPriority="52"/>
-    <w:lsdException w:name="Mention" w:semiHidden="1" w:unhideWhenUsed="1"/>
-    <w:lsdException w:name="Smart Hyperlink" w:semiHidden="1" w:unhideWhenUsed="1"/>
-    <w:lsdException w:name="Hashtag" w:semiHidden="1" w:unhideWhenUsed="1"/>
-    <w:lsdException w:name="Unresolved Mention" w:semiHidden="1" w:unhideWhenUsed="1"/>
   </w:latentStyles>
   <w:style w:type="paragraph" w:default="1" w:styleId="Normal">
     <w:name w:val="Normal"/>
@@ -36606,7 +36613,7 @@
 </file>
 
 <file path=word/glossary/webSettings.xml><?xml version="1.0" encoding="utf-8"?>
-<w:webSettings xmlns:mc="http://schemas.openxmlformats.org/markup-compatibility/2006" xmlns:r="http://schemas.openxmlformats.org/officeDocument/2006/relationships" xmlns:w="http://schemas.openxmlformats.org/wordprocessingml/2006/main" xmlns:w14="http://schemas.microsoft.com/office/word/2010/wordml" xmlns:w15="http://schemas.microsoft.com/office/word/2012/wordml" xmlns:w16cid="http://schemas.microsoft.com/office/word/2016/wordml/cid" xmlns:w16se="http://schemas.microsoft.com/office/word/2015/wordml/symex" mc:Ignorable="w14 w15 w16se w16cid">
+<w:webSettings xmlns:mc="http://schemas.openxmlformats.org/markup-compatibility/2006" xmlns:r="http://schemas.openxmlformats.org/officeDocument/2006/relationships" xmlns:w="http://schemas.openxmlformats.org/wordprocessingml/2006/main" xmlns:w14="http://schemas.microsoft.com/office/word/2010/wordml" xmlns:w15="http://schemas.microsoft.com/office/word/2012/wordml" xmlns:w16se="http://schemas.microsoft.com/office/word/2015/wordml/symex" mc:Ignorable="w14 w15 w16se">
   <w:optimizeForBrowser/>
   <w:allowPNG/>
 </w:webSettings>

--- a/files/Abhay Sawhney Resume.docx
+++ b/files/Abhay Sawhney Resume.docx
@@ -197,7 +197,7 @@
                     </wp:anchor>
                   </w:drawing>
                 </mc:Choice>
-                <mc:Fallback xmlns:w16cid="http://schemas.microsoft.com/office/word/2016/wordml/cid" xmlns:am3d="http://schemas.microsoft.com/office/drawing/2017/model3d" xmlns:aink="http://schemas.microsoft.com/office/drawing/2016/ink" xmlns:cx8="http://schemas.microsoft.com/office/drawing/2016/5/14/chartex" xmlns:cx7="http://schemas.microsoft.com/office/drawing/2016/5/13/chartex" xmlns:cx6="http://schemas.microsoft.com/office/drawing/2016/5/12/chartex" xmlns:cx5="http://schemas.microsoft.com/office/drawing/2016/5/11/chartex" xmlns:cx4="http://schemas.microsoft.com/office/drawing/2016/5/10/chartex" xmlns:cx3="http://schemas.microsoft.com/office/drawing/2016/5/9/chartex" xmlns:cx2="http://schemas.microsoft.com/office/drawing/2015/10/21/chartex">
+                <mc:Fallback xmlns:cx2="http://schemas.microsoft.com/office/drawing/2015/10/21/chartex" xmlns:cx3="http://schemas.microsoft.com/office/drawing/2016/5/9/chartex" xmlns:cx4="http://schemas.microsoft.com/office/drawing/2016/5/10/chartex" xmlns:cx5="http://schemas.microsoft.com/office/drawing/2016/5/11/chartex" xmlns:cx6="http://schemas.microsoft.com/office/drawing/2016/5/12/chartex" xmlns:cx7="http://schemas.microsoft.com/office/drawing/2016/5/13/chartex" xmlns:cx8="http://schemas.microsoft.com/office/drawing/2016/5/14/chartex" xmlns:aink="http://schemas.microsoft.com/office/drawing/2016/ink" xmlns:am3d="http://schemas.microsoft.com/office/drawing/2017/model3d" xmlns:w16cid="http://schemas.microsoft.com/office/word/2016/wordml/cid">
                   <w:pict>
                     <v:group w14:anchorId="495D31A7" id="Group 1" o:spid="_x0000_s1026" alt="Title: Header graphics" style="position:absolute;margin-left:0;margin-top:-38.15pt;width:524.9pt;height:142.55pt;z-index:-251657216;mso-width-percent:858;mso-height-percent:180;mso-position-horizontal:left;mso-position-vertical-relative:page;mso-width-percent:858;mso-height-percent:180" coordsize="66659,18103" o:gfxdata="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">
                       <v:rect id="Red rectangle" o:spid="_x0000_s1027" style="position:absolute;left:11334;top:4191;width:55325;height:10058;visibility:visible;mso-wrap-style:square;v-text-anchor:middle" o:gfxdata="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" fillcolor="#4f81bd [3204]" stroked="f" strokeweight="1pt"/>
@@ -428,39 +428,14 @@
                 <w:color w:val="404040" w:themeColor="text1" w:themeTint="BF"/>
                 <w:sz w:val="20"/>
               </w:rPr>
-              <w:t xml:space="preserve">Neural Nets, </w:t>
+              <w:t xml:space="preserve">Neural Nets, TensorFlow,  </w:t>
             </w:r>
-            <w:proofErr w:type="spellStart"/>
             <w:r>
               <w:rPr>
                 <w:color w:val="404040" w:themeColor="text1" w:themeTint="BF"/>
                 <w:sz w:val="20"/>
               </w:rPr>
-              <w:t>TensorFlow</w:t>
-            </w:r>
-            <w:proofErr w:type="spellEnd"/>
-            <w:r>
-              <w:rPr>
-                <w:color w:val="404040" w:themeColor="text1" w:themeTint="BF"/>
-                <w:sz w:val="20"/>
-              </w:rPr>
-              <w:t xml:space="preserve">,  </w:t>
-            </w:r>
-            <w:proofErr w:type="spellStart"/>
-            <w:r>
-              <w:rPr>
-                <w:color w:val="404040" w:themeColor="text1" w:themeTint="BF"/>
-                <w:sz w:val="20"/>
-              </w:rPr>
-              <w:t>Keras</w:t>
-            </w:r>
-            <w:proofErr w:type="spellEnd"/>
-            <w:r>
-              <w:rPr>
-                <w:color w:val="404040" w:themeColor="text1" w:themeTint="BF"/>
-                <w:sz w:val="20"/>
-              </w:rPr>
-              <w:t xml:space="preserve">, </w:t>
+              <w:t xml:space="preserve">Keras, </w:t>
             </w:r>
             <w:r>
               <w:rPr>
@@ -779,7 +754,31 @@
                 <w:sz w:val="19"/>
                 <w:szCs w:val="19"/>
               </w:rPr>
-              <w:t>Delivered the model in under 7 weeks, working in a 3-person team</w:t>
+              <w:t xml:space="preserve">Delivered the model </w:t>
+            </w:r>
+            <w:r>
+              <w:rPr>
+                <w:rFonts w:asciiTheme="minorHAnsi" w:eastAsiaTheme="minorHAnsi" w:hAnsiTheme="minorHAnsi" w:cstheme="minorBidi"/>
+                <w:iCs w:val="0"/>
+                <w:caps w:val="0"/>
+                <w:color w:val="404040" w:themeColor="text1" w:themeTint="BF"/>
+                <w:sz w:val="19"/>
+                <w:szCs w:val="19"/>
+              </w:rPr>
+              <w:t>in under 7 weeks, working in a 4</w:t>
+            </w:r>
+            <w:bookmarkStart w:id="0" w:name="_GoBack"/>
+            <w:bookmarkEnd w:id="0"/>
+            <w:r>
+              <w:rPr>
+                <w:rFonts w:asciiTheme="minorHAnsi" w:eastAsiaTheme="minorHAnsi" w:hAnsiTheme="minorHAnsi" w:cstheme="minorBidi"/>
+                <w:iCs w:val="0"/>
+                <w:caps w:val="0"/>
+                <w:color w:val="404040" w:themeColor="text1" w:themeTint="BF"/>
+                <w:sz w:val="19"/>
+                <w:szCs w:val="19"/>
+              </w:rPr>
+              <w:t>-person team</w:t>
             </w:r>
           </w:p>
           <w:p>
@@ -972,31 +971,7 @@
                 <w:sz w:val="19"/>
                 <w:szCs w:val="19"/>
               </w:rPr>
-              <w:t xml:space="preserve">Delivered </w:t>
-            </w:r>
-            <w:proofErr w:type="spellStart"/>
-            <w:r>
-              <w:rPr>
-                <w:rFonts w:asciiTheme="minorHAnsi" w:eastAsiaTheme="minorHAnsi" w:hAnsiTheme="minorHAnsi" w:cstheme="minorBidi"/>
-                <w:iCs w:val="0"/>
-                <w:caps w:val="0"/>
-                <w:color w:val="404040" w:themeColor="text1" w:themeTint="BF"/>
-                <w:sz w:val="19"/>
-                <w:szCs w:val="19"/>
-              </w:rPr>
-              <w:t>PoC</w:t>
-            </w:r>
-            <w:proofErr w:type="spellEnd"/>
-            <w:r>
-              <w:rPr>
-                <w:rFonts w:asciiTheme="minorHAnsi" w:eastAsiaTheme="minorHAnsi" w:hAnsiTheme="minorHAnsi" w:cstheme="minorBidi"/>
-                <w:iCs w:val="0"/>
-                <w:caps w:val="0"/>
-                <w:color w:val="404040" w:themeColor="text1" w:themeTint="BF"/>
-                <w:sz w:val="19"/>
-                <w:szCs w:val="19"/>
-              </w:rPr>
-              <w:t xml:space="preserve"> with supporting documentation in under 10 weeks</w:t>
+              <w:t>Delivered PoC with supporting documentation in under 10 weeks</w:t>
             </w:r>
           </w:p>
           <w:p>
@@ -1024,20 +999,7 @@
                 <w:sz w:val="19"/>
                 <w:szCs w:val="19"/>
               </w:rPr>
-              <w:t>Noticed security vulnerabilities in data lake within first 3 weeks on the job and reported them to manager, leading to them b</w:t>
-            </w:r>
-            <w:bookmarkStart w:id="0" w:name="_GoBack"/>
-            <w:bookmarkEnd w:id="0"/>
-            <w:r>
-              <w:rPr>
-                <w:rFonts w:asciiTheme="minorHAnsi" w:eastAsiaTheme="minorHAnsi" w:hAnsiTheme="minorHAnsi" w:cstheme="minorBidi"/>
-                <w:iCs w:val="0"/>
-                <w:caps w:val="0"/>
-                <w:color w:val="404040" w:themeColor="text1" w:themeTint="BF"/>
-                <w:sz w:val="19"/>
-                <w:szCs w:val="19"/>
-              </w:rPr>
-              <w:t>eing corrected</w:t>
+              <w:t>Noticed security vulnerabilities in data lake within first 3 weeks on the job and reported them to manager, leading to them being corrected</w:t>
             </w:r>
           </w:p>
           <w:p>
@@ -1984,7 +1946,7 @@
                   </wp:inline>
                 </w:drawing>
               </mc:Choice>
-              <mc:Fallback xmlns:w16cid="http://schemas.microsoft.com/office/word/2016/wordml/cid" xmlns:am3d="http://schemas.microsoft.com/office/drawing/2017/model3d" xmlns:aink="http://schemas.microsoft.com/office/drawing/2016/ink" xmlns:cx8="http://schemas.microsoft.com/office/drawing/2016/5/14/chartex" xmlns:cx7="http://schemas.microsoft.com/office/drawing/2016/5/13/chartex" xmlns:cx6="http://schemas.microsoft.com/office/drawing/2016/5/12/chartex" xmlns:cx5="http://schemas.microsoft.com/office/drawing/2016/5/11/chartex" xmlns:cx4="http://schemas.microsoft.com/office/drawing/2016/5/10/chartex" xmlns:cx3="http://schemas.microsoft.com/office/drawing/2016/5/9/chartex" xmlns:cx2="http://schemas.microsoft.com/office/drawing/2015/10/21/chartex">
+              <mc:Fallback xmlns:cx2="http://schemas.microsoft.com/office/drawing/2015/10/21/chartex" xmlns:cx3="http://schemas.microsoft.com/office/drawing/2016/5/9/chartex" xmlns:cx4="http://schemas.microsoft.com/office/drawing/2016/5/10/chartex" xmlns:cx5="http://schemas.microsoft.com/office/drawing/2016/5/11/chartex" xmlns:cx6="http://schemas.microsoft.com/office/drawing/2016/5/12/chartex" xmlns:cx7="http://schemas.microsoft.com/office/drawing/2016/5/13/chartex" xmlns:cx8="http://schemas.microsoft.com/office/drawing/2016/5/14/chartex" xmlns:aink="http://schemas.microsoft.com/office/drawing/2016/ink" xmlns:am3d="http://schemas.microsoft.com/office/drawing/2017/model3d" xmlns:w16cid="http://schemas.microsoft.com/office/word/2016/wordml/cid">
                 <w:pict>
                   <v:group w14:anchorId="42EC8841" id="Group 102" o:spid="_x0000_s1026" alt="Title: Email icon" style="width:25.9pt;height:25.9pt;mso-position-horizontal-relative:char;mso-position-vertical-relative:line" coordsize="7345,7345" o:gfxdata="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">
                     <o:lock v:ext="edit" aspectratio="t"/>
@@ -3443,7 +3405,7 @@
                   </wp:inline>
                 </w:drawing>
               </mc:Choice>
-              <mc:Fallback xmlns:w16cid="http://schemas.microsoft.com/office/word/2016/wordml/cid" xmlns:am3d="http://schemas.microsoft.com/office/drawing/2017/model3d" xmlns:aink="http://schemas.microsoft.com/office/drawing/2016/ink" xmlns:cx8="http://schemas.microsoft.com/office/drawing/2016/5/14/chartex" xmlns:cx7="http://schemas.microsoft.com/office/drawing/2016/5/13/chartex" xmlns:cx6="http://schemas.microsoft.com/office/drawing/2016/5/12/chartex" xmlns:cx5="http://schemas.microsoft.com/office/drawing/2016/5/11/chartex" xmlns:cx4="http://schemas.microsoft.com/office/drawing/2016/5/10/chartex" xmlns:cx3="http://schemas.microsoft.com/office/drawing/2016/5/9/chartex" xmlns:cx2="http://schemas.microsoft.com/office/drawing/2015/10/21/chartex">
+              <mc:Fallback xmlns:cx2="http://schemas.microsoft.com/office/drawing/2015/10/21/chartex" xmlns:cx3="http://schemas.microsoft.com/office/drawing/2016/5/9/chartex" xmlns:cx4="http://schemas.microsoft.com/office/drawing/2016/5/10/chartex" xmlns:cx5="http://schemas.microsoft.com/office/drawing/2016/5/11/chartex" xmlns:cx6="http://schemas.microsoft.com/office/drawing/2016/5/12/chartex" xmlns:cx7="http://schemas.microsoft.com/office/drawing/2016/5/13/chartex" xmlns:cx8="http://schemas.microsoft.com/office/drawing/2016/5/14/chartex" xmlns:aink="http://schemas.microsoft.com/office/drawing/2016/ink" xmlns:am3d="http://schemas.microsoft.com/office/drawing/2017/model3d" xmlns:w16cid="http://schemas.microsoft.com/office/word/2016/wordml/cid">
                 <w:pict>
                   <v:group w14:anchorId="0791AD1A" id="Group 4" o:spid="_x0000_s1026" alt="Title: Twitter icon" style="width:25.9pt;height:25.9pt;mso-position-horizontal-relative:char;mso-position-vertical-relative:line" coordsize="430,430" o:gfxdata="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">
                     <o:lock v:ext="edit" aspectratio="t"/>
@@ -4734,7 +4696,7 @@
                   </wp:inline>
                 </w:drawing>
               </mc:Choice>
-              <mc:Fallback xmlns:w16cid="http://schemas.microsoft.com/office/word/2016/wordml/cid" xmlns:am3d="http://schemas.microsoft.com/office/drawing/2017/model3d" xmlns:aink="http://schemas.microsoft.com/office/drawing/2016/ink" xmlns:cx8="http://schemas.microsoft.com/office/drawing/2016/5/14/chartex" xmlns:cx7="http://schemas.microsoft.com/office/drawing/2016/5/13/chartex" xmlns:cx6="http://schemas.microsoft.com/office/drawing/2016/5/12/chartex" xmlns:cx5="http://schemas.microsoft.com/office/drawing/2016/5/11/chartex" xmlns:cx4="http://schemas.microsoft.com/office/drawing/2016/5/10/chartex" xmlns:cx3="http://schemas.microsoft.com/office/drawing/2016/5/9/chartex" xmlns:cx2="http://schemas.microsoft.com/office/drawing/2015/10/21/chartex">
+              <mc:Fallback xmlns:cx2="http://schemas.microsoft.com/office/drawing/2015/10/21/chartex" xmlns:cx3="http://schemas.microsoft.com/office/drawing/2016/5/9/chartex" xmlns:cx4="http://schemas.microsoft.com/office/drawing/2016/5/10/chartex" xmlns:cx5="http://schemas.microsoft.com/office/drawing/2016/5/11/chartex" xmlns:cx6="http://schemas.microsoft.com/office/drawing/2016/5/12/chartex" xmlns:cx7="http://schemas.microsoft.com/office/drawing/2016/5/13/chartex" xmlns:cx8="http://schemas.microsoft.com/office/drawing/2016/5/14/chartex" xmlns:aink="http://schemas.microsoft.com/office/drawing/2016/ink" xmlns:am3d="http://schemas.microsoft.com/office/drawing/2017/model3d" xmlns:w16cid="http://schemas.microsoft.com/office/word/2016/wordml/cid">
                 <w:pict>
                   <v:group w14:anchorId="2ECA1ADE" id="Group 10" o:spid="_x0000_s1026" alt="Title: Telephone icon" style="width:25.9pt;height:25.9pt;mso-position-horizontal-relative:char;mso-position-vertical-relative:line" coordsize="431,431" o:gfxdata="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">
                     <o:lock v:ext="edit" aspectratio="t"/>
@@ -6112,7 +6074,7 @@
                   </wp:inline>
                 </w:drawing>
               </mc:Choice>
-              <mc:Fallback xmlns:w16cid="http://schemas.microsoft.com/office/word/2016/wordml/cid" xmlns:am3d="http://schemas.microsoft.com/office/drawing/2017/model3d" xmlns:aink="http://schemas.microsoft.com/office/drawing/2016/ink" xmlns:cx8="http://schemas.microsoft.com/office/drawing/2016/5/14/chartex" xmlns:cx7="http://schemas.microsoft.com/office/drawing/2016/5/13/chartex" xmlns:cx6="http://schemas.microsoft.com/office/drawing/2016/5/12/chartex" xmlns:cx5="http://schemas.microsoft.com/office/drawing/2016/5/11/chartex" xmlns:cx4="http://schemas.microsoft.com/office/drawing/2016/5/10/chartex" xmlns:cx3="http://schemas.microsoft.com/office/drawing/2016/5/9/chartex" xmlns:cx2="http://schemas.microsoft.com/office/drawing/2015/10/21/chartex">
+              <mc:Fallback xmlns:cx2="http://schemas.microsoft.com/office/drawing/2015/10/21/chartex" xmlns:cx3="http://schemas.microsoft.com/office/drawing/2016/5/9/chartex" xmlns:cx4="http://schemas.microsoft.com/office/drawing/2016/5/10/chartex" xmlns:cx5="http://schemas.microsoft.com/office/drawing/2016/5/11/chartex" xmlns:cx6="http://schemas.microsoft.com/office/drawing/2016/5/12/chartex" xmlns:cx7="http://schemas.microsoft.com/office/drawing/2016/5/13/chartex" xmlns:cx8="http://schemas.microsoft.com/office/drawing/2016/5/14/chartex" xmlns:aink="http://schemas.microsoft.com/office/drawing/2016/ink" xmlns:am3d="http://schemas.microsoft.com/office/drawing/2017/model3d" xmlns:w16cid="http://schemas.microsoft.com/office/word/2016/wordml/cid">
                 <w:pict>
                   <v:group w14:anchorId="1CDA3BC2" id="Group 16" o:spid="_x0000_s1026" alt="Title: LinkedIn icon" style="width:25.9pt;height:25.9pt;mso-position-horizontal-relative:char;mso-position-vertical-relative:line" coordsize="431,431" o:gfxdata="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">
                     <o:lock v:ext="edit" aspectratio="t"/>
@@ -6859,7 +6821,7 @@
                   </wp:inline>
                 </w:drawing>
               </mc:Choice>
-              <mc:Fallback xmlns:w16cid="http://schemas.microsoft.com/office/word/2016/wordml/cid" xmlns:am3d="http://schemas.microsoft.com/office/drawing/2017/model3d" xmlns:aink="http://schemas.microsoft.com/office/drawing/2016/ink" xmlns:cx8="http://schemas.microsoft.com/office/drawing/2016/5/14/chartex" xmlns:cx7="http://schemas.microsoft.com/office/drawing/2016/5/13/chartex" xmlns:cx6="http://schemas.microsoft.com/office/drawing/2016/5/12/chartex" xmlns:cx5="http://schemas.microsoft.com/office/drawing/2016/5/11/chartex" xmlns:cx4="http://schemas.microsoft.com/office/drawing/2016/5/10/chartex" xmlns:cx3="http://schemas.microsoft.com/office/drawing/2016/5/9/chartex" xmlns:cx2="http://schemas.microsoft.com/office/drawing/2015/10/21/chartex">
+              <mc:Fallback xmlns:cx2="http://schemas.microsoft.com/office/drawing/2015/10/21/chartex" xmlns:cx3="http://schemas.microsoft.com/office/drawing/2016/5/9/chartex" xmlns:cx4="http://schemas.microsoft.com/office/drawing/2016/5/10/chartex" xmlns:cx5="http://schemas.microsoft.com/office/drawing/2016/5/11/chartex" xmlns:cx6="http://schemas.microsoft.com/office/drawing/2016/5/12/chartex" xmlns:cx7="http://schemas.microsoft.com/office/drawing/2016/5/13/chartex" xmlns:cx8="http://schemas.microsoft.com/office/drawing/2016/5/14/chartex" xmlns:aink="http://schemas.microsoft.com/office/drawing/2016/ink" xmlns:am3d="http://schemas.microsoft.com/office/drawing/2017/model3d" xmlns:w16cid="http://schemas.microsoft.com/office/word/2016/wordml/cid">
                 <w:pict>
                   <v:group w14:anchorId="47383081" id="Group 102" o:spid="_x0000_s1026" alt="Title: Email icon" style="width:25.9pt;height:25.9pt;mso-position-horizontal-relative:char;mso-position-vertical-relative:line" coordsize="7345,7345" o:gfxdata="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">
                     <o:lock v:ext="edit" aspectratio="t"/>
@@ -8174,7 +8136,7 @@
                   </wp:inline>
                 </w:drawing>
               </mc:Choice>
-              <mc:Fallback xmlns:w16cid="http://schemas.microsoft.com/office/word/2016/wordml/cid" xmlns:am3d="http://schemas.microsoft.com/office/drawing/2017/model3d" xmlns:aink="http://schemas.microsoft.com/office/drawing/2016/ink" xmlns:cx8="http://schemas.microsoft.com/office/drawing/2016/5/14/chartex" xmlns:cx7="http://schemas.microsoft.com/office/drawing/2016/5/13/chartex" xmlns:cx6="http://schemas.microsoft.com/office/drawing/2016/5/12/chartex" xmlns:cx5="http://schemas.microsoft.com/office/drawing/2016/5/11/chartex" xmlns:cx4="http://schemas.microsoft.com/office/drawing/2016/5/10/chartex" xmlns:cx3="http://schemas.microsoft.com/office/drawing/2016/5/9/chartex" xmlns:cx2="http://schemas.microsoft.com/office/drawing/2015/10/21/chartex">
+              <mc:Fallback xmlns:cx2="http://schemas.microsoft.com/office/drawing/2015/10/21/chartex" xmlns:cx3="http://schemas.microsoft.com/office/drawing/2016/5/9/chartex" xmlns:cx4="http://schemas.microsoft.com/office/drawing/2016/5/10/chartex" xmlns:cx5="http://schemas.microsoft.com/office/drawing/2016/5/11/chartex" xmlns:cx6="http://schemas.microsoft.com/office/drawing/2016/5/12/chartex" xmlns:cx7="http://schemas.microsoft.com/office/drawing/2016/5/13/chartex" xmlns:cx8="http://schemas.microsoft.com/office/drawing/2016/5/14/chartex" xmlns:aink="http://schemas.microsoft.com/office/drawing/2016/ink" xmlns:am3d="http://schemas.microsoft.com/office/drawing/2017/model3d" xmlns:w16cid="http://schemas.microsoft.com/office/word/2016/wordml/cid">
                 <w:pict>
                   <v:group w14:anchorId="6401D5FC" id="Group 10" o:spid="_x0000_s1026" alt="Title: Telephone icon" style="width:25.9pt;height:25.9pt;mso-position-horizontal-relative:char;mso-position-vertical-relative:line" coordsize="431,431" o:gfxdata="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">
                     <o:lock v:ext="edit" aspectratio="t"/>
@@ -9552,7 +9514,7 @@
                   </wp:inline>
                 </w:drawing>
               </mc:Choice>
-              <mc:Fallback xmlns:w16cid="http://schemas.microsoft.com/office/word/2016/wordml/cid" xmlns:am3d="http://schemas.microsoft.com/office/drawing/2017/model3d" xmlns:aink="http://schemas.microsoft.com/office/drawing/2016/ink" xmlns:cx8="http://schemas.microsoft.com/office/drawing/2016/5/14/chartex" xmlns:cx7="http://schemas.microsoft.com/office/drawing/2016/5/13/chartex" xmlns:cx6="http://schemas.microsoft.com/office/drawing/2016/5/12/chartex" xmlns:cx5="http://schemas.microsoft.com/office/drawing/2016/5/11/chartex" xmlns:cx4="http://schemas.microsoft.com/office/drawing/2016/5/10/chartex" xmlns:cx3="http://schemas.microsoft.com/office/drawing/2016/5/9/chartex" xmlns:cx2="http://schemas.microsoft.com/office/drawing/2015/10/21/chartex">
+              <mc:Fallback xmlns:cx2="http://schemas.microsoft.com/office/drawing/2015/10/21/chartex" xmlns:cx3="http://schemas.microsoft.com/office/drawing/2016/5/9/chartex" xmlns:cx4="http://schemas.microsoft.com/office/drawing/2016/5/10/chartex" xmlns:cx5="http://schemas.microsoft.com/office/drawing/2016/5/11/chartex" xmlns:cx6="http://schemas.microsoft.com/office/drawing/2016/5/12/chartex" xmlns:cx7="http://schemas.microsoft.com/office/drawing/2016/5/13/chartex" xmlns:cx8="http://schemas.microsoft.com/office/drawing/2016/5/14/chartex" xmlns:aink="http://schemas.microsoft.com/office/drawing/2016/ink" xmlns:am3d="http://schemas.microsoft.com/office/drawing/2017/model3d" xmlns:w16cid="http://schemas.microsoft.com/office/word/2016/wordml/cid">
                 <w:pict>
                   <v:group w14:anchorId="20733D8D" id="Group 16" o:spid="_x0000_s1026" alt="Title: LinkedIn icon" style="width:25.9pt;height:25.9pt;mso-position-horizontal-relative:char;mso-position-vertical-relative:line" coordsize="431,431" o:gfxdata="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">
                     <o:lock v:ext="edit" aspectratio="t"/>
@@ -9639,17 +9601,8 @@
                 <w:rStyle w:val="Hyperlink"/>
                 <w:color w:val="17365D" w:themeColor="text2" w:themeShade="BF"/>
               </w:rPr>
-              <w:t>linkedin.com/in/</w:t>
+              <w:t>linkedin.com/in/abhaymanusawhney</w:t>
             </w:r>
-            <w:proofErr w:type="spellStart"/>
-            <w:r>
-              <w:rPr>
-                <w:rStyle w:val="Hyperlink"/>
-                <w:color w:val="17365D" w:themeColor="text2" w:themeShade="BF"/>
-              </w:rPr>
-              <w:t>abhaymanusawhney</w:t>
-            </w:r>
-            <w:proofErr w:type="spellEnd"/>
           </w:hyperlink>
         </w:p>
       </w:tc>
@@ -35935,7 +35888,7 @@
     <w:charset w:val="00"/>
     <w:family w:val="roman"/>
     <w:pitch w:val="variable"/>
-    <w:sig w:usb0="E0002EFF" w:usb1="C000785B" w:usb2="00000009" w:usb3="00000000" w:csb0="000001FF" w:csb1="00000000"/>
+    <w:sig w:usb0="E0002AFF" w:usb1="C0007843" w:usb2="00000009" w:usb3="00000000" w:csb0="000001FF" w:csb1="00000000"/>
   </w:font>
   <w:font w:name="Courier New">
     <w:panose1 w:val="02070309020205020404"/>
@@ -35959,7 +35912,6 @@
     <w:sig w:usb0="00000007" w:usb1="00000000" w:usb2="00000000" w:usb3="00000000" w:csb0="00000003" w:csb1="00000000"/>
   </w:font>
   <w:font w:name="Franklin Gothic Demi">
-    <w:altName w:val="Franklin Gothic Demi"/>
     <w:panose1 w:val="020B0703020102020204"/>
     <w:charset w:val="00"/>
     <w:family w:val="swiss"/>
@@ -35985,14 +35937,14 @@
     <w:charset w:val="00"/>
     <w:family w:val="swiss"/>
     <w:pitch w:val="variable"/>
-    <w:sig w:usb0="E0002AFF" w:usb1="C000247B" w:usb2="00000009" w:usb3="00000000" w:csb0="000001FF" w:csb1="00000000"/>
+    <w:sig w:usb0="E0002AFF" w:usb1="4000ACFF" w:usb2="00000001" w:usb3="00000000" w:csb0="000001FF" w:csb1="00000000"/>
   </w:font>
   <w:font w:name="Calibri Light">
     <w:panose1 w:val="020F0302020204030204"/>
     <w:charset w:val="00"/>
     <w:family w:val="swiss"/>
     <w:pitch w:val="variable"/>
-    <w:sig w:usb0="E0002AFF" w:usb1="C000247B" w:usb2="00000009" w:usb3="00000000" w:csb0="000001FF" w:csb1="00000000"/>
+    <w:sig w:usb0="A0002AEF" w:usb1="4000207B" w:usb2="00000000" w:usb3="00000000" w:csb0="000001FF" w:csb1="00000000"/>
   </w:font>
 </w:fonts>
 </file>
@@ -36022,6 +35974,7 @@
     <w:rsid w:val="00BF03DD"/>
     <w:rsid w:val="00C02DC6"/>
     <w:rsid w:val="00C05474"/>
+    <w:rsid w:val="00C24997"/>
     <w:rsid w:val="00ED0F24"/>
     <w:rsid w:val="00EF0886"/>
   </w:rsids>

--- a/files/Abhay Sawhney Resume.docx
+++ b/files/Abhay Sawhney Resume.docx
@@ -197,7 +197,7 @@
                     </wp:anchor>
                   </w:drawing>
                 </mc:Choice>
-                <mc:Fallback xmlns:cx2="http://schemas.microsoft.com/office/drawing/2015/10/21/chartex" xmlns:cx3="http://schemas.microsoft.com/office/drawing/2016/5/9/chartex" xmlns:cx4="http://schemas.microsoft.com/office/drawing/2016/5/10/chartex" xmlns:cx5="http://schemas.microsoft.com/office/drawing/2016/5/11/chartex" xmlns:cx6="http://schemas.microsoft.com/office/drawing/2016/5/12/chartex" xmlns:cx7="http://schemas.microsoft.com/office/drawing/2016/5/13/chartex" xmlns:cx8="http://schemas.microsoft.com/office/drawing/2016/5/14/chartex" xmlns:aink="http://schemas.microsoft.com/office/drawing/2016/ink" xmlns:am3d="http://schemas.microsoft.com/office/drawing/2017/model3d" xmlns:w16cid="http://schemas.microsoft.com/office/word/2016/wordml/cid">
+                <mc:Fallback xmlns:w16cid="http://schemas.microsoft.com/office/word/2016/wordml/cid" xmlns:am3d="http://schemas.microsoft.com/office/drawing/2017/model3d" xmlns:aink="http://schemas.microsoft.com/office/drawing/2016/ink" xmlns:cx8="http://schemas.microsoft.com/office/drawing/2016/5/14/chartex" xmlns:cx7="http://schemas.microsoft.com/office/drawing/2016/5/13/chartex" xmlns:cx6="http://schemas.microsoft.com/office/drawing/2016/5/12/chartex" xmlns:cx5="http://schemas.microsoft.com/office/drawing/2016/5/11/chartex" xmlns:cx4="http://schemas.microsoft.com/office/drawing/2016/5/10/chartex" xmlns:cx3="http://schemas.microsoft.com/office/drawing/2016/5/9/chartex" xmlns:cx2="http://schemas.microsoft.com/office/drawing/2015/10/21/chartex">
                   <w:pict>
                     <v:group w14:anchorId="495D31A7" id="Group 1" o:spid="_x0000_s1026" alt="Title: Header graphics" style="position:absolute;margin-left:0;margin-top:-38.15pt;width:524.9pt;height:142.55pt;z-index:-251657216;mso-width-percent:858;mso-height-percent:180;mso-position-horizontal:left;mso-position-vertical-relative:page;mso-width-percent:858;mso-height-percent:180" coordsize="66659,18103" o:gfxdata="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">
                       <v:rect id="Red rectangle" o:spid="_x0000_s1027" style="position:absolute;left:11334;top:4191;width:55325;height:10058;visibility:visible;mso-wrap-style:square;v-text-anchor:middle" o:gfxdata="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" fillcolor="#4f81bd [3204]" stroked="f" strokeweight="1pt"/>
@@ -428,14 +428,39 @@
                 <w:color w:val="404040" w:themeColor="text1" w:themeTint="BF"/>
                 <w:sz w:val="20"/>
               </w:rPr>
-              <w:t xml:space="preserve">Neural Nets, TensorFlow,  </w:t>
+              <w:t xml:space="preserve">Neural Nets, </w:t>
             </w:r>
+            <w:proofErr w:type="spellStart"/>
             <w:r>
               <w:rPr>
                 <w:color w:val="404040" w:themeColor="text1" w:themeTint="BF"/>
                 <w:sz w:val="20"/>
               </w:rPr>
-              <w:t xml:space="preserve">Keras, </w:t>
+              <w:t>TensorFlow</w:t>
+            </w:r>
+            <w:proofErr w:type="spellEnd"/>
+            <w:r>
+              <w:rPr>
+                <w:color w:val="404040" w:themeColor="text1" w:themeTint="BF"/>
+                <w:sz w:val="20"/>
+              </w:rPr>
+              <w:t xml:space="preserve">,  </w:t>
+            </w:r>
+            <w:proofErr w:type="spellStart"/>
+            <w:r>
+              <w:rPr>
+                <w:color w:val="404040" w:themeColor="text1" w:themeTint="BF"/>
+                <w:sz w:val="20"/>
+              </w:rPr>
+              <w:t>Keras</w:t>
+            </w:r>
+            <w:proofErr w:type="spellEnd"/>
+            <w:r>
+              <w:rPr>
+                <w:color w:val="404040" w:themeColor="text1" w:themeTint="BF"/>
+                <w:sz w:val="20"/>
+              </w:rPr>
+              <w:t xml:space="preserve">, </w:t>
             </w:r>
             <w:r>
               <w:rPr>
@@ -754,6 +779,34 @@
                 <w:sz w:val="19"/>
                 <w:szCs w:val="19"/>
               </w:rPr>
+              <w:t>Built a model that cut their credit losses by 30% in specified segment</w:t>
+            </w:r>
+          </w:p>
+          <w:p>
+            <w:pPr>
+              <w:pStyle w:val="Heading4"/>
+              <w:numPr>
+                <w:ilvl w:val="0"/>
+                <w:numId w:val="11"/>
+              </w:numPr>
+              <w:rPr>
+                <w:rFonts w:asciiTheme="minorHAnsi" w:eastAsiaTheme="minorHAnsi" w:hAnsiTheme="minorHAnsi" w:cstheme="minorBidi"/>
+                <w:iCs w:val="0"/>
+                <w:caps w:val="0"/>
+                <w:color w:val="404040" w:themeColor="text1" w:themeTint="BF"/>
+                <w:sz w:val="19"/>
+                <w:szCs w:val="19"/>
+              </w:rPr>
+            </w:pPr>
+            <w:r>
+              <w:rPr>
+                <w:rFonts w:asciiTheme="minorHAnsi" w:eastAsiaTheme="minorHAnsi" w:hAnsiTheme="minorHAnsi" w:cstheme="minorBidi"/>
+                <w:iCs w:val="0"/>
+                <w:caps w:val="0"/>
+                <w:color w:val="404040" w:themeColor="text1" w:themeTint="BF"/>
+                <w:sz w:val="19"/>
+                <w:szCs w:val="19"/>
+              </w:rPr>
               <w:t xml:space="preserve">Delivered the model </w:t>
             </w:r>
             <w:r>
@@ -767,8 +820,6 @@
               </w:rPr>
               <w:t>in under 7 weeks, working in a 4</w:t>
             </w:r>
-            <w:bookmarkStart w:id="0" w:name="_GoBack"/>
-            <w:bookmarkEnd w:id="0"/>
             <w:r>
               <w:rPr>
                 <w:rFonts w:asciiTheme="minorHAnsi" w:eastAsiaTheme="minorHAnsi" w:hAnsiTheme="minorHAnsi" w:cstheme="minorBidi"/>
@@ -806,25 +857,8 @@
                 <w:sz w:val="19"/>
                 <w:szCs w:val="19"/>
               </w:rPr>
-              <w:t>Built a model that cut their credit losses by 30% in specified segment</w:t>
+              <w:t>Successfully comple</w:t>
             </w:r>
-          </w:p>
-          <w:p>
-            <w:pPr>
-              <w:pStyle w:val="Heading4"/>
-              <w:numPr>
-                <w:ilvl w:val="0"/>
-                <w:numId w:val="11"/>
-              </w:numPr>
-              <w:rPr>
-                <w:rFonts w:asciiTheme="minorHAnsi" w:eastAsiaTheme="minorHAnsi" w:hAnsiTheme="minorHAnsi" w:cstheme="minorBidi"/>
-                <w:iCs w:val="0"/>
-                <w:caps w:val="0"/>
-                <w:color w:val="404040" w:themeColor="text1" w:themeTint="BF"/>
-                <w:sz w:val="19"/>
-                <w:szCs w:val="19"/>
-              </w:rPr>
-            </w:pPr>
             <w:r>
               <w:rPr>
                 <w:rFonts w:asciiTheme="minorHAnsi" w:eastAsiaTheme="minorHAnsi" w:hAnsiTheme="minorHAnsi" w:cstheme="minorBidi"/>
@@ -834,8 +868,32 @@
                 <w:sz w:val="19"/>
                 <w:szCs w:val="19"/>
               </w:rPr>
-              <w:t>Successfully completed project and corresponding deck/documentation in allotted time, strengthening a crucial relationship for Scienaptic</w:t>
+              <w:t xml:space="preserve">ted project and corresponding </w:t>
             </w:r>
+            <w:r>
+              <w:rPr>
+                <w:rFonts w:asciiTheme="minorHAnsi" w:eastAsiaTheme="minorHAnsi" w:hAnsiTheme="minorHAnsi" w:cstheme="minorBidi"/>
+                <w:iCs w:val="0"/>
+                <w:caps w:val="0"/>
+                <w:color w:val="404040" w:themeColor="text1" w:themeTint="BF"/>
+                <w:sz w:val="19"/>
+                <w:szCs w:val="19"/>
+              </w:rPr>
+              <w:t xml:space="preserve">documentation in allotted time, strengthening a crucial relationship for </w:t>
+            </w:r>
+            <w:proofErr w:type="spellStart"/>
+            <w:r>
+              <w:rPr>
+                <w:rFonts w:asciiTheme="minorHAnsi" w:eastAsiaTheme="minorHAnsi" w:hAnsiTheme="minorHAnsi" w:cstheme="minorBidi"/>
+                <w:iCs w:val="0"/>
+                <w:caps w:val="0"/>
+                <w:color w:val="404040" w:themeColor="text1" w:themeTint="BF"/>
+                <w:sz w:val="19"/>
+                <w:szCs w:val="19"/>
+              </w:rPr>
+              <w:t>Scienaptic</w:t>
+            </w:r>
+            <w:proofErr w:type="spellEnd"/>
           </w:p>
           <w:p>
             <w:pPr>
@@ -884,7 +942,23 @@
                 <w:sz w:val="19"/>
                 <w:szCs w:val="19"/>
               </w:rPr>
-              <w:t>Managed audit preparation, organized team-building outings</w:t>
+              <w:t xml:space="preserve">Managed </w:t>
+            </w:r>
+            <w:r>
+              <w:rPr>
+                <w:color w:val="404040" w:themeColor="text1" w:themeTint="BF"/>
+                <w:sz w:val="19"/>
+                <w:szCs w:val="19"/>
+              </w:rPr>
+              <w:t>compliance initiative</w:t>
+            </w:r>
+            <w:r>
+              <w:rPr>
+                <w:color w:val="404040" w:themeColor="text1" w:themeTint="BF"/>
+                <w:sz w:val="19"/>
+                <w:szCs w:val="19"/>
+              </w:rPr>
+              <w:t>, organized team-building outings</w:t>
             </w:r>
           </w:p>
           <w:p>
@@ -971,7 +1045,31 @@
                 <w:sz w:val="19"/>
                 <w:szCs w:val="19"/>
               </w:rPr>
-              <w:t>Delivered PoC with supporting documentation in under 10 weeks</w:t>
+              <w:t xml:space="preserve">Delivered </w:t>
+            </w:r>
+            <w:proofErr w:type="spellStart"/>
+            <w:r>
+              <w:rPr>
+                <w:rFonts w:asciiTheme="minorHAnsi" w:eastAsiaTheme="minorHAnsi" w:hAnsiTheme="minorHAnsi" w:cstheme="minorBidi"/>
+                <w:iCs w:val="0"/>
+                <w:caps w:val="0"/>
+                <w:color w:val="404040" w:themeColor="text1" w:themeTint="BF"/>
+                <w:sz w:val="19"/>
+                <w:szCs w:val="19"/>
+              </w:rPr>
+              <w:t>PoC</w:t>
+            </w:r>
+            <w:proofErr w:type="spellEnd"/>
+            <w:r>
+              <w:rPr>
+                <w:rFonts w:asciiTheme="minorHAnsi" w:eastAsiaTheme="minorHAnsi" w:hAnsiTheme="minorHAnsi" w:cstheme="minorBidi"/>
+                <w:iCs w:val="0"/>
+                <w:caps w:val="0"/>
+                <w:color w:val="404040" w:themeColor="text1" w:themeTint="BF"/>
+                <w:sz w:val="19"/>
+                <w:szCs w:val="19"/>
+              </w:rPr>
+              <w:t xml:space="preserve"> with supporting documentation in under 10 weeks</w:t>
             </w:r>
           </w:p>
           <w:p>
@@ -999,7 +1097,29 @@
                 <w:sz w:val="19"/>
                 <w:szCs w:val="19"/>
               </w:rPr>
-              <w:t>Noticed security vulnerabilities in data lake within first 3 weeks on the job and reported them to manager, leading to them being corrected</w:t>
+              <w:t xml:space="preserve">Noticed security vulnerabilities in </w:t>
+            </w:r>
+            <w:r>
+              <w:rPr>
+                <w:rFonts w:asciiTheme="minorHAnsi" w:eastAsiaTheme="minorHAnsi" w:hAnsiTheme="minorHAnsi" w:cstheme="minorBidi"/>
+                <w:iCs w:val="0"/>
+                <w:caps w:val="0"/>
+                <w:color w:val="404040" w:themeColor="text1" w:themeTint="BF"/>
+                <w:sz w:val="19"/>
+                <w:szCs w:val="19"/>
+              </w:rPr>
+              <w:t>Data Lake</w:t>
+            </w:r>
+            <w:r>
+              <w:rPr>
+                <w:rFonts w:asciiTheme="minorHAnsi" w:eastAsiaTheme="minorHAnsi" w:hAnsiTheme="minorHAnsi" w:cstheme="minorBidi"/>
+                <w:iCs w:val="0"/>
+                <w:caps w:val="0"/>
+                <w:color w:val="404040" w:themeColor="text1" w:themeTint="BF"/>
+                <w:sz w:val="19"/>
+                <w:szCs w:val="19"/>
+              </w:rPr>
+              <w:t xml:space="preserve"> within first 3 weeks on the job and reported them to manager, leading to them being corrected</w:t>
             </w:r>
           </w:p>
           <w:p>
@@ -1237,13 +1357,19 @@
               <w:pStyle w:val="Heading4"/>
             </w:pPr>
             <w:r>
+              <w:t>uc davis</w:t>
+            </w:r>
+            <w:r>
+              <w:t xml:space="preserve"> • </w:t>
+            </w:r>
+            <w:r>
               <w:t>computer science &amp; tech management</w:t>
             </w:r>
             <w:r>
               <w:t xml:space="preserve"> • </w:t>
             </w:r>
             <w:r>
-              <w:t>uc davis</w:t>
+              <w:t>Junior</w:t>
             </w:r>
           </w:p>
           <w:p>
@@ -1258,14 +1384,84 @@
                 <w:color w:val="404040" w:themeColor="text1" w:themeTint="BF"/>
                 <w:sz w:val="20"/>
               </w:rPr>
-              <w:t xml:space="preserve">Junior, </w:t>
+              <w:t>3.4 GPA</w:t>
             </w:r>
             <w:r>
               <w:rPr>
                 <w:color w:val="404040" w:themeColor="text1" w:themeTint="BF"/>
                 <w:sz w:val="20"/>
               </w:rPr>
-              <w:t>3.4 GPA</w:t>
+              <w:t xml:space="preserve"> </w:t>
+            </w:r>
+            <w:r>
+              <w:rPr>
+                <w:color w:val="404040" w:themeColor="text1" w:themeTint="BF"/>
+                <w:sz w:val="20"/>
+              </w:rPr>
+              <w:t xml:space="preserve"> </w:t>
+            </w:r>
+            <w:r>
+              <w:rPr>
+                <w:color w:val="404040" w:themeColor="text1" w:themeTint="BF"/>
+                <w:sz w:val="20"/>
+              </w:rPr>
+              <w:t>•</w:t>
+            </w:r>
+            <w:r>
+              <w:rPr>
+                <w:color w:val="404040" w:themeColor="text1" w:themeTint="BF"/>
+                <w:sz w:val="20"/>
+              </w:rPr>
+              <w:t xml:space="preserve"> </w:t>
+            </w:r>
+            <w:r>
+              <w:rPr>
+                <w:color w:val="404040" w:themeColor="text1" w:themeTint="BF"/>
+                <w:sz w:val="20"/>
+              </w:rPr>
+              <w:t xml:space="preserve"> CS</w:t>
+            </w:r>
+            <w:r>
+              <w:rPr>
+                <w:color w:val="404040" w:themeColor="text1" w:themeTint="BF"/>
+                <w:sz w:val="20"/>
+              </w:rPr>
+              <w:t xml:space="preserve"> Department</w:t>
+            </w:r>
+            <w:r>
+              <w:rPr>
+                <w:color w:val="404040" w:themeColor="text1" w:themeTint="BF"/>
+                <w:sz w:val="20"/>
+              </w:rPr>
+              <w:t xml:space="preserve"> Tutor</w:t>
+            </w:r>
+            <w:r>
+              <w:rPr>
+                <w:color w:val="404040" w:themeColor="text1" w:themeTint="BF"/>
+                <w:sz w:val="20"/>
+              </w:rPr>
+              <w:t xml:space="preserve">  </w:t>
+            </w:r>
+            <w:r>
+              <w:rPr>
+                <w:color w:val="404040" w:themeColor="text1" w:themeTint="BF"/>
+                <w:sz w:val="20"/>
+              </w:rPr>
+              <w:t>•</w:t>
+            </w:r>
+            <w:r>
+              <w:rPr>
+                <w:color w:val="404040" w:themeColor="text1" w:themeTint="BF"/>
+                <w:sz w:val="20"/>
+              </w:rPr>
+              <w:t xml:space="preserve"> </w:t>
+            </w:r>
+            <w:r>
+              <w:rPr>
+                <w:color w:val="404040" w:themeColor="text1" w:themeTint="BF"/>
+                <w:sz w:val="20"/>
+              </w:rPr>
+              <w:t xml:space="preserve"> Byte (mentor) at CS club</w:t>
             </w:r>
           </w:p>
           <w:p>
@@ -1274,14 +1470,44 @@
                 <w:color w:val="404040" w:themeColor="text1" w:themeTint="BF"/>
                 <w:sz w:val="20"/>
               </w:rPr>
-              <w:t xml:space="preserve">Member of CS Club, Studio 301 </w:t>
+              <w:t xml:space="preserve">Member of </w:t>
             </w:r>
             <w:r>
               <w:rPr>
                 <w:color w:val="404040" w:themeColor="text1" w:themeTint="BF"/>
                 <w:sz w:val="20"/>
               </w:rPr>
-              <w:t>Productions, Swim Club and Surf C</w:t>
+              <w:t>AI Society</w:t>
+            </w:r>
+            <w:r>
+              <w:rPr>
+                <w:color w:val="404040" w:themeColor="text1" w:themeTint="BF"/>
+                <w:sz w:val="20"/>
+              </w:rPr>
+              <w:t xml:space="preserve">, </w:t>
+            </w:r>
+            <w:r>
+              <w:rPr>
+                <w:color w:val="404040" w:themeColor="text1" w:themeTint="BF"/>
+                <w:sz w:val="20"/>
+              </w:rPr>
+              <w:t>Theater Club</w:t>
+            </w:r>
+            <w:r>
+              <w:rPr>
+                <w:color w:val="404040" w:themeColor="text1" w:themeTint="BF"/>
+                <w:sz w:val="20"/>
+              </w:rPr>
+              <w:t>, Swim Club and Su</w:t>
+            </w:r>
+            <w:bookmarkStart w:id="0" w:name="_GoBack"/>
+            <w:bookmarkEnd w:id="0"/>
+            <w:r>
+              <w:rPr>
+                <w:color w:val="404040" w:themeColor="text1" w:themeTint="BF"/>
+                <w:sz w:val="20"/>
+              </w:rPr>
+              <w:t>rf C</w:t>
             </w:r>
             <w:r>
               <w:rPr>
@@ -1946,7 +2172,7 @@
                   </wp:inline>
                 </w:drawing>
               </mc:Choice>
-              <mc:Fallback xmlns:cx2="http://schemas.microsoft.com/office/drawing/2015/10/21/chartex" xmlns:cx3="http://schemas.microsoft.com/office/drawing/2016/5/9/chartex" xmlns:cx4="http://schemas.microsoft.com/office/drawing/2016/5/10/chartex" xmlns:cx5="http://schemas.microsoft.com/office/drawing/2016/5/11/chartex" xmlns:cx6="http://schemas.microsoft.com/office/drawing/2016/5/12/chartex" xmlns:cx7="http://schemas.microsoft.com/office/drawing/2016/5/13/chartex" xmlns:cx8="http://schemas.microsoft.com/office/drawing/2016/5/14/chartex" xmlns:aink="http://schemas.microsoft.com/office/drawing/2016/ink" xmlns:am3d="http://schemas.microsoft.com/office/drawing/2017/model3d" xmlns:w16cid="http://schemas.microsoft.com/office/word/2016/wordml/cid">
+              <mc:Fallback xmlns:w16cid="http://schemas.microsoft.com/office/word/2016/wordml/cid" xmlns:am3d="http://schemas.microsoft.com/office/drawing/2017/model3d" xmlns:aink="http://schemas.microsoft.com/office/drawing/2016/ink" xmlns:cx8="http://schemas.microsoft.com/office/drawing/2016/5/14/chartex" xmlns:cx7="http://schemas.microsoft.com/office/drawing/2016/5/13/chartex" xmlns:cx6="http://schemas.microsoft.com/office/drawing/2016/5/12/chartex" xmlns:cx5="http://schemas.microsoft.com/office/drawing/2016/5/11/chartex" xmlns:cx4="http://schemas.microsoft.com/office/drawing/2016/5/10/chartex" xmlns:cx3="http://schemas.microsoft.com/office/drawing/2016/5/9/chartex" xmlns:cx2="http://schemas.microsoft.com/office/drawing/2015/10/21/chartex">
                 <w:pict>
                   <v:group w14:anchorId="42EC8841" id="Group 102" o:spid="_x0000_s1026" alt="Title: Email icon" style="width:25.9pt;height:25.9pt;mso-position-horizontal-relative:char;mso-position-vertical-relative:line" coordsize="7345,7345" o:gfxdata="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">
                     <o:lock v:ext="edit" aspectratio="t"/>
@@ -3405,7 +3631,7 @@
                   </wp:inline>
                 </w:drawing>
               </mc:Choice>
-              <mc:Fallback xmlns:cx2="http://schemas.microsoft.com/office/drawing/2015/10/21/chartex" xmlns:cx3="http://schemas.microsoft.com/office/drawing/2016/5/9/chartex" xmlns:cx4="http://schemas.microsoft.com/office/drawing/2016/5/10/chartex" xmlns:cx5="http://schemas.microsoft.com/office/drawing/2016/5/11/chartex" xmlns:cx6="http://schemas.microsoft.com/office/drawing/2016/5/12/chartex" xmlns:cx7="http://schemas.microsoft.com/office/drawing/2016/5/13/chartex" xmlns:cx8="http://schemas.microsoft.com/office/drawing/2016/5/14/chartex" xmlns:aink="http://schemas.microsoft.com/office/drawing/2016/ink" xmlns:am3d="http://schemas.microsoft.com/office/drawing/2017/model3d" xmlns:w16cid="http://schemas.microsoft.com/office/word/2016/wordml/cid">
+              <mc:Fallback xmlns:w16cid="http://schemas.microsoft.com/office/word/2016/wordml/cid" xmlns:am3d="http://schemas.microsoft.com/office/drawing/2017/model3d" xmlns:aink="http://schemas.microsoft.com/office/drawing/2016/ink" xmlns:cx8="http://schemas.microsoft.com/office/drawing/2016/5/14/chartex" xmlns:cx7="http://schemas.microsoft.com/office/drawing/2016/5/13/chartex" xmlns:cx6="http://schemas.microsoft.com/office/drawing/2016/5/12/chartex" xmlns:cx5="http://schemas.microsoft.com/office/drawing/2016/5/11/chartex" xmlns:cx4="http://schemas.microsoft.com/office/drawing/2016/5/10/chartex" xmlns:cx3="http://schemas.microsoft.com/office/drawing/2016/5/9/chartex" xmlns:cx2="http://schemas.microsoft.com/office/drawing/2015/10/21/chartex">
                 <w:pict>
                   <v:group w14:anchorId="0791AD1A" id="Group 4" o:spid="_x0000_s1026" alt="Title: Twitter icon" style="width:25.9pt;height:25.9pt;mso-position-horizontal-relative:char;mso-position-vertical-relative:line" coordsize="430,430" o:gfxdata="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">
                     <o:lock v:ext="edit" aspectratio="t"/>
@@ -4696,7 +4922,7 @@
                   </wp:inline>
                 </w:drawing>
               </mc:Choice>
-              <mc:Fallback xmlns:cx2="http://schemas.microsoft.com/office/drawing/2015/10/21/chartex" xmlns:cx3="http://schemas.microsoft.com/office/drawing/2016/5/9/chartex" xmlns:cx4="http://schemas.microsoft.com/office/drawing/2016/5/10/chartex" xmlns:cx5="http://schemas.microsoft.com/office/drawing/2016/5/11/chartex" xmlns:cx6="http://schemas.microsoft.com/office/drawing/2016/5/12/chartex" xmlns:cx7="http://schemas.microsoft.com/office/drawing/2016/5/13/chartex" xmlns:cx8="http://schemas.microsoft.com/office/drawing/2016/5/14/chartex" xmlns:aink="http://schemas.microsoft.com/office/drawing/2016/ink" xmlns:am3d="http://schemas.microsoft.com/office/drawing/2017/model3d" xmlns:w16cid="http://schemas.microsoft.com/office/word/2016/wordml/cid">
+              <mc:Fallback xmlns:w16cid="http://schemas.microsoft.com/office/word/2016/wordml/cid" xmlns:am3d="http://schemas.microsoft.com/office/drawing/2017/model3d" xmlns:aink="http://schemas.microsoft.com/office/drawing/2016/ink" xmlns:cx8="http://schemas.microsoft.com/office/drawing/2016/5/14/chartex" xmlns:cx7="http://schemas.microsoft.com/office/drawing/2016/5/13/chartex" xmlns:cx6="http://schemas.microsoft.com/office/drawing/2016/5/12/chartex" xmlns:cx5="http://schemas.microsoft.com/office/drawing/2016/5/11/chartex" xmlns:cx4="http://schemas.microsoft.com/office/drawing/2016/5/10/chartex" xmlns:cx3="http://schemas.microsoft.com/office/drawing/2016/5/9/chartex" xmlns:cx2="http://schemas.microsoft.com/office/drawing/2015/10/21/chartex">
                 <w:pict>
                   <v:group w14:anchorId="2ECA1ADE" id="Group 10" o:spid="_x0000_s1026" alt="Title: Telephone icon" style="width:25.9pt;height:25.9pt;mso-position-horizontal-relative:char;mso-position-vertical-relative:line" coordsize="431,431" o:gfxdata="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">
                     <o:lock v:ext="edit" aspectratio="t"/>
@@ -6074,7 +6300,7 @@
                   </wp:inline>
                 </w:drawing>
               </mc:Choice>
-              <mc:Fallback xmlns:cx2="http://schemas.microsoft.com/office/drawing/2015/10/21/chartex" xmlns:cx3="http://schemas.microsoft.com/office/drawing/2016/5/9/chartex" xmlns:cx4="http://schemas.microsoft.com/office/drawing/2016/5/10/chartex" xmlns:cx5="http://schemas.microsoft.com/office/drawing/2016/5/11/chartex" xmlns:cx6="http://schemas.microsoft.com/office/drawing/2016/5/12/chartex" xmlns:cx7="http://schemas.microsoft.com/office/drawing/2016/5/13/chartex" xmlns:cx8="http://schemas.microsoft.com/office/drawing/2016/5/14/chartex" xmlns:aink="http://schemas.microsoft.com/office/drawing/2016/ink" xmlns:am3d="http://schemas.microsoft.com/office/drawing/2017/model3d" xmlns:w16cid="http://schemas.microsoft.com/office/word/2016/wordml/cid">
+              <mc:Fallback xmlns:w16cid="http://schemas.microsoft.com/office/word/2016/wordml/cid" xmlns:am3d="http://schemas.microsoft.com/office/drawing/2017/model3d" xmlns:aink="http://schemas.microsoft.com/office/drawing/2016/ink" xmlns:cx8="http://schemas.microsoft.com/office/drawing/2016/5/14/chartex" xmlns:cx7="http://schemas.microsoft.com/office/drawing/2016/5/13/chartex" xmlns:cx6="http://schemas.microsoft.com/office/drawing/2016/5/12/chartex" xmlns:cx5="http://schemas.microsoft.com/office/drawing/2016/5/11/chartex" xmlns:cx4="http://schemas.microsoft.com/office/drawing/2016/5/10/chartex" xmlns:cx3="http://schemas.microsoft.com/office/drawing/2016/5/9/chartex" xmlns:cx2="http://schemas.microsoft.com/office/drawing/2015/10/21/chartex">
                 <w:pict>
                   <v:group w14:anchorId="1CDA3BC2" id="Group 16" o:spid="_x0000_s1026" alt="Title: LinkedIn icon" style="width:25.9pt;height:25.9pt;mso-position-horizontal-relative:char;mso-position-vertical-relative:line" coordsize="431,431" o:gfxdata="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">
                     <o:lock v:ext="edit" aspectratio="t"/>
@@ -6821,7 +7047,7 @@
                   </wp:inline>
                 </w:drawing>
               </mc:Choice>
-              <mc:Fallback xmlns:cx2="http://schemas.microsoft.com/office/drawing/2015/10/21/chartex" xmlns:cx3="http://schemas.microsoft.com/office/drawing/2016/5/9/chartex" xmlns:cx4="http://schemas.microsoft.com/office/drawing/2016/5/10/chartex" xmlns:cx5="http://schemas.microsoft.com/office/drawing/2016/5/11/chartex" xmlns:cx6="http://schemas.microsoft.com/office/drawing/2016/5/12/chartex" xmlns:cx7="http://schemas.microsoft.com/office/drawing/2016/5/13/chartex" xmlns:cx8="http://schemas.microsoft.com/office/drawing/2016/5/14/chartex" xmlns:aink="http://schemas.microsoft.com/office/drawing/2016/ink" xmlns:am3d="http://schemas.microsoft.com/office/drawing/2017/model3d" xmlns:w16cid="http://schemas.microsoft.com/office/word/2016/wordml/cid">
+              <mc:Fallback xmlns:w16cid="http://schemas.microsoft.com/office/word/2016/wordml/cid" xmlns:am3d="http://schemas.microsoft.com/office/drawing/2017/model3d" xmlns:aink="http://schemas.microsoft.com/office/drawing/2016/ink" xmlns:cx8="http://schemas.microsoft.com/office/drawing/2016/5/14/chartex" xmlns:cx7="http://schemas.microsoft.com/office/drawing/2016/5/13/chartex" xmlns:cx6="http://schemas.microsoft.com/office/drawing/2016/5/12/chartex" xmlns:cx5="http://schemas.microsoft.com/office/drawing/2016/5/11/chartex" xmlns:cx4="http://schemas.microsoft.com/office/drawing/2016/5/10/chartex" xmlns:cx3="http://schemas.microsoft.com/office/drawing/2016/5/9/chartex" xmlns:cx2="http://schemas.microsoft.com/office/drawing/2015/10/21/chartex">
                 <w:pict>
                   <v:group w14:anchorId="47383081" id="Group 102" o:spid="_x0000_s1026" alt="Title: Email icon" style="width:25.9pt;height:25.9pt;mso-position-horizontal-relative:char;mso-position-vertical-relative:line" coordsize="7345,7345" o:gfxdata="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">
                     <o:lock v:ext="edit" aspectratio="t"/>
@@ -8136,7 +8362,7 @@
                   </wp:inline>
                 </w:drawing>
               </mc:Choice>
-              <mc:Fallback xmlns:cx2="http://schemas.microsoft.com/office/drawing/2015/10/21/chartex" xmlns:cx3="http://schemas.microsoft.com/office/drawing/2016/5/9/chartex" xmlns:cx4="http://schemas.microsoft.com/office/drawing/2016/5/10/chartex" xmlns:cx5="http://schemas.microsoft.com/office/drawing/2016/5/11/chartex" xmlns:cx6="http://schemas.microsoft.com/office/drawing/2016/5/12/chartex" xmlns:cx7="http://schemas.microsoft.com/office/drawing/2016/5/13/chartex" xmlns:cx8="http://schemas.microsoft.com/office/drawing/2016/5/14/chartex" xmlns:aink="http://schemas.microsoft.com/office/drawing/2016/ink" xmlns:am3d="http://schemas.microsoft.com/office/drawing/2017/model3d" xmlns:w16cid="http://schemas.microsoft.com/office/word/2016/wordml/cid">
+              <mc:Fallback xmlns:w16cid="http://schemas.microsoft.com/office/word/2016/wordml/cid" xmlns:am3d="http://schemas.microsoft.com/office/drawing/2017/model3d" xmlns:aink="http://schemas.microsoft.com/office/drawing/2016/ink" xmlns:cx8="http://schemas.microsoft.com/office/drawing/2016/5/14/chartex" xmlns:cx7="http://schemas.microsoft.com/office/drawing/2016/5/13/chartex" xmlns:cx6="http://schemas.microsoft.com/office/drawing/2016/5/12/chartex" xmlns:cx5="http://schemas.microsoft.com/office/drawing/2016/5/11/chartex" xmlns:cx4="http://schemas.microsoft.com/office/drawing/2016/5/10/chartex" xmlns:cx3="http://schemas.microsoft.com/office/drawing/2016/5/9/chartex" xmlns:cx2="http://schemas.microsoft.com/office/drawing/2015/10/21/chartex">
                 <w:pict>
                   <v:group w14:anchorId="6401D5FC" id="Group 10" o:spid="_x0000_s1026" alt="Title: Telephone icon" style="width:25.9pt;height:25.9pt;mso-position-horizontal-relative:char;mso-position-vertical-relative:line" coordsize="431,431" o:gfxdata="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">
                     <o:lock v:ext="edit" aspectratio="t"/>
@@ -9514,7 +9740,7 @@
                   </wp:inline>
                 </w:drawing>
               </mc:Choice>
-              <mc:Fallback xmlns:cx2="http://schemas.microsoft.com/office/drawing/2015/10/21/chartex" xmlns:cx3="http://schemas.microsoft.com/office/drawing/2016/5/9/chartex" xmlns:cx4="http://schemas.microsoft.com/office/drawing/2016/5/10/chartex" xmlns:cx5="http://schemas.microsoft.com/office/drawing/2016/5/11/chartex" xmlns:cx6="http://schemas.microsoft.com/office/drawing/2016/5/12/chartex" xmlns:cx7="http://schemas.microsoft.com/office/drawing/2016/5/13/chartex" xmlns:cx8="http://schemas.microsoft.com/office/drawing/2016/5/14/chartex" xmlns:aink="http://schemas.microsoft.com/office/drawing/2016/ink" xmlns:am3d="http://schemas.microsoft.com/office/drawing/2017/model3d" xmlns:w16cid="http://schemas.microsoft.com/office/word/2016/wordml/cid">
+              <mc:Fallback xmlns:w16cid="http://schemas.microsoft.com/office/word/2016/wordml/cid" xmlns:am3d="http://schemas.microsoft.com/office/drawing/2017/model3d" xmlns:aink="http://schemas.microsoft.com/office/drawing/2016/ink" xmlns:cx8="http://schemas.microsoft.com/office/drawing/2016/5/14/chartex" xmlns:cx7="http://schemas.microsoft.com/office/drawing/2016/5/13/chartex" xmlns:cx6="http://schemas.microsoft.com/office/drawing/2016/5/12/chartex" xmlns:cx5="http://schemas.microsoft.com/office/drawing/2016/5/11/chartex" xmlns:cx4="http://schemas.microsoft.com/office/drawing/2016/5/10/chartex" xmlns:cx3="http://schemas.microsoft.com/office/drawing/2016/5/9/chartex" xmlns:cx2="http://schemas.microsoft.com/office/drawing/2015/10/21/chartex">
                 <w:pict>
                   <v:group w14:anchorId="20733D8D" id="Group 16" o:spid="_x0000_s1026" alt="Title: LinkedIn icon" style="width:25.9pt;height:25.9pt;mso-position-horizontal-relative:char;mso-position-vertical-relative:line" coordsize="431,431" o:gfxdata="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">
                     <o:lock v:ext="edit" aspectratio="t"/>
@@ -9601,8 +9827,17 @@
                 <w:rStyle w:val="Hyperlink"/>
                 <w:color w:val="17365D" w:themeColor="text2" w:themeShade="BF"/>
               </w:rPr>
-              <w:t>linkedin.com/in/abhaymanusawhney</w:t>
+              <w:t>linkedin.com/in/</w:t>
             </w:r>
+            <w:proofErr w:type="spellStart"/>
+            <w:r>
+              <w:rPr>
+                <w:rStyle w:val="Hyperlink"/>
+                <w:color w:val="17365D" w:themeColor="text2" w:themeShade="BF"/>
+              </w:rPr>
+              <w:t>abhaymanusawhney</w:t>
+            </w:r>
+            <w:proofErr w:type="spellEnd"/>
           </w:hyperlink>
         </w:p>
       </w:tc>
@@ -10890,7 +11125,6 @@
   <w:style w:type="character" w:default="1" w:styleId="DefaultParagraphFont">
     <w:name w:val="Default Paragraph Font"/>
     <w:uiPriority w:val="1"/>
-    <w:semiHidden/>
     <w:unhideWhenUsed/>
   </w:style>
   <w:style w:type="table" w:default="1" w:styleId="TableNormal">
@@ -35888,7 +36122,7 @@
     <w:charset w:val="00"/>
     <w:family w:val="roman"/>
     <w:pitch w:val="variable"/>
-    <w:sig w:usb0="E0002AFF" w:usb1="C0007843" w:usb2="00000009" w:usb3="00000000" w:csb0="000001FF" w:csb1="00000000"/>
+    <w:sig w:usb0="E0002EFF" w:usb1="C000785B" w:usb2="00000009" w:usb3="00000000" w:csb0="000001FF" w:csb1="00000000"/>
   </w:font>
   <w:font w:name="Courier New">
     <w:panose1 w:val="02070309020205020404"/>
@@ -35937,14 +36171,14 @@
     <w:charset w:val="00"/>
     <w:family w:val="swiss"/>
     <w:pitch w:val="variable"/>
-    <w:sig w:usb0="E0002AFF" w:usb1="4000ACFF" w:usb2="00000001" w:usb3="00000000" w:csb0="000001FF" w:csb1="00000000"/>
+    <w:sig w:usb0="E0002AFF" w:usb1="C000247B" w:usb2="00000009" w:usb3="00000000" w:csb0="000001FF" w:csb1="00000000"/>
   </w:font>
   <w:font w:name="Calibri Light">
     <w:panose1 w:val="020F0302020204030204"/>
     <w:charset w:val="00"/>
     <w:family w:val="swiss"/>
     <w:pitch w:val="variable"/>
-    <w:sig w:usb0="A0002AEF" w:usb1="4000207B" w:usb2="00000000" w:usb3="00000000" w:csb0="000001FF" w:csb1="00000000"/>
+    <w:sig w:usb0="E0002AFF" w:usb1="C000247B" w:usb2="00000009" w:usb3="00000000" w:csb0="000001FF" w:csb1="00000000"/>
   </w:font>
 </w:fonts>
 </file>
@@ -35966,6 +36200,7 @@
     <w:rsidRoot w:val="00C05474"/>
     <w:rsid w:val="001B3654"/>
     <w:rsid w:val="001F50FD"/>
+    <w:rsid w:val="006D5A8F"/>
     <w:rsid w:val="006F6FF6"/>
     <w:rsid w:val="007418FB"/>
     <w:rsid w:val="00811AF3"/>
